--- a/Statistical Methods/6. Desirable properties of Estimators_CLT_Chebyshev's inequality_Law of large nos.docx
+++ b/Statistical Methods/6. Desirable properties of Estimators_CLT_Chebyshev's inequality_Law of large nos.docx
@@ -723,9 +723,135 @@
       </w:r>
     </w:p>
     <w:p>
-      <w:pPr>
-        <w:ind w:left="142"/>
-      </w:pPr>
+      <w:r>
+        <w:rPr>
+          <w:noProof/>
+        </w:rPr>
+        <w:lastRenderedPageBreak/>
+        <w:drawing>
+          <wp:inline distT="0" distB="0" distL="0" distR="0" wp14:anchorId="301842E1" wp14:editId="005AD64E">
+            <wp:extent cx="7291070" cy="4431030"/>
+            <wp:effectExtent l="0" t="0" r="5080" b="7620"/>
+            <wp:docPr id="22" name="Picture 22"/>
+            <wp:cNvGraphicFramePr>
+              <a:graphicFrameLocks xmlns:a="http://schemas.openxmlformats.org/drawingml/2006/main" noChangeAspect="1"/>
+            </wp:cNvGraphicFramePr>
+            <a:graphic xmlns:a="http://schemas.openxmlformats.org/drawingml/2006/main">
+              <a:graphicData uri="http://schemas.openxmlformats.org/drawingml/2006/picture">
+                <pic:pic xmlns:pic="http://schemas.openxmlformats.org/drawingml/2006/picture">
+                  <pic:nvPicPr>
+                    <pic:cNvPr id="1" name=""/>
+                    <pic:cNvPicPr/>
+                  </pic:nvPicPr>
+                  <pic:blipFill>
+                    <a:blip r:embed="rId28"/>
+                    <a:stretch>
+                      <a:fillRect/>
+                    </a:stretch>
+                  </pic:blipFill>
+                  <pic:spPr>
+                    <a:xfrm>
+                      <a:off x="0" y="0"/>
+                      <a:ext cx="7291070" cy="4431030"/>
+                    </a:xfrm>
+                    <a:prstGeom prst="rect">
+                      <a:avLst/>
+                    </a:prstGeom>
+                  </pic:spPr>
+                </pic:pic>
+              </a:graphicData>
+            </a:graphic>
+          </wp:inline>
+        </w:drawing>
+      </w:r>
+      <w:r>
+        <w:rPr>
+          <w:noProof/>
+        </w:rPr>
+        <w:drawing>
+          <wp:inline distT="0" distB="0" distL="0" distR="0" wp14:anchorId="68F11C14" wp14:editId="5EA8D81D">
+            <wp:extent cx="7291070" cy="4001770"/>
+            <wp:effectExtent l="0" t="0" r="5080" b="0"/>
+            <wp:docPr id="23" name="Picture 23"/>
+            <wp:cNvGraphicFramePr>
+              <a:graphicFrameLocks xmlns:a="http://schemas.openxmlformats.org/drawingml/2006/main" noChangeAspect="1"/>
+            </wp:cNvGraphicFramePr>
+            <a:graphic xmlns:a="http://schemas.openxmlformats.org/drawingml/2006/main">
+              <a:graphicData uri="http://schemas.openxmlformats.org/drawingml/2006/picture">
+                <pic:pic xmlns:pic="http://schemas.openxmlformats.org/drawingml/2006/picture">
+                  <pic:nvPicPr>
+                    <pic:cNvPr id="1" name=""/>
+                    <pic:cNvPicPr/>
+                  </pic:nvPicPr>
+                  <pic:blipFill>
+                    <a:blip r:embed="rId29"/>
+                    <a:stretch>
+                      <a:fillRect/>
+                    </a:stretch>
+                  </pic:blipFill>
+                  <pic:spPr>
+                    <a:xfrm>
+                      <a:off x="0" y="0"/>
+                      <a:ext cx="7291070" cy="4001770"/>
+                    </a:xfrm>
+                    <a:prstGeom prst="rect">
+                      <a:avLst/>
+                    </a:prstGeom>
+                  </pic:spPr>
+                </pic:pic>
+              </a:graphicData>
+            </a:graphic>
+          </wp:inline>
+        </w:drawing>
+      </w:r>
+    </w:p>
+    <w:p/>
+    <w:p>
+      <w:r>
+        <w:rPr>
+          <w:noProof/>
+        </w:rPr>
+        <w:drawing>
+          <wp:inline distT="0" distB="0" distL="0" distR="0" wp14:anchorId="1963CF64" wp14:editId="265FBEE6">
+            <wp:extent cx="7291070" cy="1183005"/>
+            <wp:effectExtent l="0" t="0" r="5080" b="0"/>
+            <wp:docPr id="25" name="Picture 25"/>
+            <wp:cNvGraphicFramePr>
+              <a:graphicFrameLocks xmlns:a="http://schemas.openxmlformats.org/drawingml/2006/main" noChangeAspect="1"/>
+            </wp:cNvGraphicFramePr>
+            <a:graphic xmlns:a="http://schemas.openxmlformats.org/drawingml/2006/main">
+              <a:graphicData uri="http://schemas.openxmlformats.org/drawingml/2006/picture">
+                <pic:pic xmlns:pic="http://schemas.openxmlformats.org/drawingml/2006/picture">
+                  <pic:nvPicPr>
+                    <pic:cNvPr id="1" name=""/>
+                    <pic:cNvPicPr/>
+                  </pic:nvPicPr>
+                  <pic:blipFill>
+                    <a:blip r:embed="rId30"/>
+                    <a:stretch>
+                      <a:fillRect/>
+                    </a:stretch>
+                  </pic:blipFill>
+                  <pic:spPr>
+                    <a:xfrm>
+                      <a:off x="0" y="0"/>
+                      <a:ext cx="7291070" cy="1183005"/>
+                    </a:xfrm>
+                    <a:prstGeom prst="rect">
+                      <a:avLst/>
+                    </a:prstGeom>
+                  </pic:spPr>
+                </pic:pic>
+              </a:graphicData>
+            </a:graphic>
+          </wp:inline>
+        </w:drawing>
+      </w:r>
+    </w:p>
+    <w:p>
+      <w:r>
+        <w:br w:type="page"/>
+      </w:r>
       <w:r>
         <w:rPr>
           <w:noProof/>
@@ -749,7 +875,7 @@
                 <wp:cNvGraphicFramePr/>
                 <a:graphic xmlns:a="http://schemas.openxmlformats.org/drawingml/2006/main">
                   <a:graphicData uri="http://schemas.microsoft.com/office/word/2010/wordprocessingInk">
-                    <w14:contentPart bwMode="auto" r:id="rId28">
+                    <w14:contentPart bwMode="auto" r:id="rId31">
                       <w14:nvContentPartPr>
                         <w14:cNvContentPartPr/>
                       </w14:nvContentPartPr>
@@ -785,7 +911,7 @@
                 <o:lock v:ext="edit" aspectratio="t"/>
               </v:shapetype>
               <v:shape id="Ink 75" o:spid="_x0000_s1026" type="#_x0000_t75" style="position:absolute;margin-left:21.1pt;margin-top:409.85pt;width:255.9pt;height:11.1pt;z-index:251748352;visibility:visible;mso-wrap-style:square;mso-wrap-distance-left:9pt;mso-wrap-distance-top:0;mso-wrap-distance-right:9pt;mso-wrap-distance-bottom:0;mso-position-horizontal:absolute;mso-position-horizontal-relative:text;mso-position-vertical:absolute;mso-position-vertical-relative:text" o:gfxdata="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">
-                <v:imagedata r:id="rId29" o:title=""/>
+                <v:imagedata r:id="rId32" o:title=""/>
               </v:shape>
             </w:pict>
           </mc:Fallback>
@@ -813,7 +939,7 @@
                 <wp:cNvGraphicFramePr/>
                 <a:graphic xmlns:a="http://schemas.openxmlformats.org/drawingml/2006/main">
                   <a:graphicData uri="http://schemas.microsoft.com/office/word/2010/wordprocessingInk">
-                    <w14:contentPart bwMode="auto" r:id="rId30">
+                    <w14:contentPart bwMode="auto" r:id="rId33">
                       <w14:nvContentPartPr>
                         <w14:cNvContentPartPr/>
                       </w14:nvContentPartPr>
@@ -830,7 +956,7 @@
           <mc:Fallback>
             <w:pict>
               <v:shape w14:anchorId="76D8FA0D" id="Ink 72" o:spid="_x0000_s1026" type="#_x0000_t75" style="position:absolute;margin-left:13.2pt;margin-top:381.7pt;width:270.3pt;height:52.2pt;z-index:251747328;visibility:visible;mso-wrap-style:square;mso-wrap-distance-left:9pt;mso-wrap-distance-top:0;mso-wrap-distance-right:9pt;mso-wrap-distance-bottom:0;mso-position-horizontal:absolute;mso-position-horizontal-relative:text;mso-position-vertical:absolute;mso-position-vertical-relative:text" o:gfxdata="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">
-                <v:imagedata r:id="rId31" o:title=""/>
+                <v:imagedata r:id="rId34" o:title=""/>
               </v:shape>
             </w:pict>
           </mc:Fallback>
@@ -858,7 +984,7 @@
                 <wp:cNvGraphicFramePr/>
                 <a:graphic xmlns:a="http://schemas.openxmlformats.org/drawingml/2006/main">
                   <a:graphicData uri="http://schemas.microsoft.com/office/word/2010/wordprocessingInk">
-                    <w14:contentPart bwMode="auto" r:id="rId32">
+                    <w14:contentPart bwMode="auto" r:id="rId35">
                       <w14:nvContentPartPr>
                         <w14:cNvContentPartPr/>
                       </w14:nvContentPartPr>
@@ -875,7 +1001,7 @@
           <mc:Fallback>
             <w:pict>
               <v:shape w14:anchorId="3890C8C8" id="Ink 53" o:spid="_x0000_s1026" type="#_x0000_t75" style="position:absolute;margin-left:390.55pt;margin-top:287.35pt;width:134.05pt;height:42.65pt;z-index:251727872;visibility:visible;mso-wrap-style:square;mso-wrap-distance-left:9pt;mso-wrap-distance-top:0;mso-wrap-distance-right:9pt;mso-wrap-distance-bottom:0;mso-position-horizontal:absolute;mso-position-horizontal-relative:text;mso-position-vertical:absolute;mso-position-vertical-relative:text" o:gfxdata="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">
-                <v:imagedata r:id="rId33" o:title=""/>
+                <v:imagedata r:id="rId36" o:title=""/>
               </v:shape>
             </w:pict>
           </mc:Fallback>
@@ -903,7 +1029,7 @@
                 <wp:cNvGraphicFramePr/>
                 <a:graphic xmlns:a="http://schemas.openxmlformats.org/drawingml/2006/main">
                   <a:graphicData uri="http://schemas.microsoft.com/office/word/2010/wordprocessingInk">
-                    <w14:contentPart bwMode="auto" r:id="rId34">
+                    <w14:contentPart bwMode="auto" r:id="rId37">
                       <w14:nvContentPartPr>
                         <w14:cNvContentPartPr/>
                       </w14:nvContentPartPr>
@@ -920,7 +1046,7 @@
           <mc:Fallback>
             <w:pict>
               <v:shape w14:anchorId="426950A3" id="Ink 54" o:spid="_x0000_s1026" type="#_x0000_t75" style="position:absolute;margin-left:351.2pt;margin-top:303.15pt;width:18.05pt;height:12.15pt;z-index:251728896;visibility:visible;mso-wrap-style:square;mso-wrap-distance-left:9pt;mso-wrap-distance-top:0;mso-wrap-distance-right:9pt;mso-wrap-distance-bottom:0;mso-position-horizontal:absolute;mso-position-horizontal-relative:text;mso-position-vertical:absolute;mso-position-vertical-relative:text" o:gfxdata="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">
-                <v:imagedata r:id="rId35" o:title=""/>
+                <v:imagedata r:id="rId38" o:title=""/>
               </v:shape>
             </w:pict>
           </mc:Fallback>
@@ -948,7 +1074,7 @@
                 <wp:cNvGraphicFramePr/>
                 <a:graphic xmlns:a="http://schemas.openxmlformats.org/drawingml/2006/main">
                   <a:graphicData uri="http://schemas.microsoft.com/office/word/2010/wordprocessingInk">
-                    <w14:contentPart bwMode="auto" r:id="rId36">
+                    <w14:contentPart bwMode="auto" r:id="rId39">
                       <w14:nvContentPartPr>
                         <w14:cNvContentPartPr/>
                       </w14:nvContentPartPr>
@@ -965,7 +1091,7 @@
           <mc:Fallback>
             <w:pict>
               <v:shape w14:anchorId="4FF046A5" id="Ink 29" o:spid="_x0000_s1026" type="#_x0000_t75" style="position:absolute;margin-left:273.55pt;margin-top:322.05pt;width:32.5pt;height:16.25pt;z-index:251709440;visibility:visible;mso-wrap-style:square;mso-wrap-distance-left:9pt;mso-wrap-distance-top:0;mso-wrap-distance-right:9pt;mso-wrap-distance-bottom:0;mso-position-horizontal:absolute;mso-position-horizontal-relative:text;mso-position-vertical:absolute;mso-position-vertical-relative:text" o:gfxdata="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">
-                <v:imagedata r:id="rId37" o:title=""/>
+                <v:imagedata r:id="rId40" o:title=""/>
               </v:shape>
             </w:pict>
           </mc:Fallback>
@@ -993,7 +1119,7 @@
                 <wp:cNvGraphicFramePr/>
                 <a:graphic xmlns:a="http://schemas.openxmlformats.org/drawingml/2006/main">
                   <a:graphicData uri="http://schemas.microsoft.com/office/word/2010/wordprocessingInk">
-                    <w14:contentPart bwMode="auto" r:id="rId38">
+                    <w14:contentPart bwMode="auto" r:id="rId41">
                       <w14:nvContentPartPr>
                         <w14:cNvContentPartPr/>
                       </w14:nvContentPartPr>
@@ -1013,7 +1139,7 @@
           <mc:Fallback>
             <w:pict>
               <v:shape w14:anchorId="136B451E" id="Ink 24" o:spid="_x0000_s1026" type="#_x0000_t75" style="position:absolute;margin-left:255pt;margin-top:315.3pt;width:46.9pt;height:27.6pt;z-index:251705344;visibility:visible;mso-wrap-style:square;mso-width-percent:0;mso-wrap-distance-left:9pt;mso-wrap-distance-top:0;mso-wrap-distance-right:9pt;mso-wrap-distance-bottom:0;mso-position-horizontal:absolute;mso-position-horizontal-relative:text;mso-position-vertical:absolute;mso-position-vertical-relative:text;mso-width-percent:0;mso-width-relative:margin" o:gfxdata="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">
-                <v:imagedata r:id="rId39" o:title=""/>
+                <v:imagedata r:id="rId42" o:title=""/>
               </v:shape>
             </w:pict>
           </mc:Fallback>
@@ -1041,7 +1167,7 @@
                 <wp:cNvGraphicFramePr/>
                 <a:graphic xmlns:a="http://schemas.openxmlformats.org/drawingml/2006/main">
                   <a:graphicData uri="http://schemas.microsoft.com/office/word/2010/wordprocessingInk">
-                    <w14:contentPart bwMode="auto" r:id="rId40">
+                    <w14:contentPart bwMode="auto" r:id="rId43">
                       <w14:nvContentPartPr>
                         <w14:cNvContentPartPr/>
                       </w14:nvContentPartPr>
@@ -1058,7 +1184,7 @@
           <mc:Fallback>
             <w:pict>
               <v:shape w14:anchorId="43BE0C1A" id="Ink 18" o:spid="_x0000_s1026" type="#_x0000_t75" style="position:absolute;margin-left:236.2pt;margin-top:283.1pt;width:91pt;height:32.2pt;z-index:251700224;visibility:visible;mso-wrap-style:square;mso-wrap-distance-left:9pt;mso-wrap-distance-top:0;mso-wrap-distance-right:9pt;mso-wrap-distance-bottom:0;mso-position-horizontal:absolute;mso-position-horizontal-relative:text;mso-position-vertical:absolute;mso-position-vertical-relative:text" o:gfxdata="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">
-                <v:imagedata r:id="rId41" o:title=""/>
+                <v:imagedata r:id="rId44" o:title=""/>
               </v:shape>
             </w:pict>
           </mc:Fallback>
@@ -1086,7 +1212,7 @@
                 <wp:cNvGraphicFramePr/>
                 <a:graphic xmlns:a="http://schemas.openxmlformats.org/drawingml/2006/main">
                   <a:graphicData uri="http://schemas.microsoft.com/office/word/2010/wordprocessingInk">
-                    <w14:contentPart bwMode="auto" r:id="rId42">
+                    <w14:contentPart bwMode="auto" r:id="rId45">
                       <w14:nvContentPartPr>
                         <w14:cNvContentPartPr/>
                       </w14:nvContentPartPr>
@@ -1103,7 +1229,7 @@
           <mc:Fallback>
             <w:pict>
               <v:shape w14:anchorId="0A3DD2F0" id="Ink 11" o:spid="_x0000_s1026" type="#_x0000_t75" style="position:absolute;margin-left:203.4pt;margin-top:304.1pt;width:10.95pt;height:2pt;z-index:251693056;visibility:visible;mso-wrap-style:square;mso-wrap-distance-left:9pt;mso-wrap-distance-top:0;mso-wrap-distance-right:9pt;mso-wrap-distance-bottom:0;mso-position-horizontal:absolute;mso-position-horizontal-relative:text;mso-position-vertical:absolute;mso-position-vertical-relative:text" o:gfxdata="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">
-                <v:imagedata r:id="rId43" o:title=""/>
+                <v:imagedata r:id="rId46" o:title=""/>
               </v:shape>
             </w:pict>
           </mc:Fallback>
@@ -1131,7 +1257,7 @@
                 <wp:cNvGraphicFramePr/>
                 <a:graphic xmlns:a="http://schemas.openxmlformats.org/drawingml/2006/main">
                   <a:graphicData uri="http://schemas.microsoft.com/office/word/2010/wordprocessingInk">
-                    <w14:contentPart bwMode="auto" r:id="rId44">
+                    <w14:contentPart bwMode="auto" r:id="rId47">
                       <w14:nvContentPartPr>
                         <w14:cNvContentPartPr/>
                       </w14:nvContentPartPr>
@@ -1148,7 +1274,7 @@
           <mc:Fallback>
             <w:pict>
               <v:shape w14:anchorId="4B51D4C8" id="Ink 10" o:spid="_x0000_s1026" type="#_x0000_t75" style="position:absolute;margin-left:204.6pt;margin-top:298.85pt;width:11.15pt;height:2.7pt;z-index:251692032;visibility:visible;mso-wrap-style:square;mso-wrap-distance-left:9pt;mso-wrap-distance-top:0;mso-wrap-distance-right:9pt;mso-wrap-distance-bottom:0;mso-position-horizontal:absolute;mso-position-horizontal-relative:text;mso-position-vertical:absolute;mso-position-vertical-relative:text" o:gfxdata="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">
-                <v:imagedata r:id="rId45" o:title=""/>
+                <v:imagedata r:id="rId48" o:title=""/>
               </v:shape>
             </w:pict>
           </mc:Fallback>
@@ -1174,7 +1300,7 @@
                     <pic:cNvPicPr/>
                   </pic:nvPicPr>
                   <pic:blipFill>
-                    <a:blip r:embed="rId46"/>
+                    <a:blip r:embed="rId49"/>
                     <a:stretch>
                       <a:fillRect/>
                     </a:stretch>
@@ -1225,7 +1351,7 @@
                 <wp:cNvGraphicFramePr/>
                 <a:graphic xmlns:a="http://schemas.openxmlformats.org/drawingml/2006/main">
                   <a:graphicData uri="http://schemas.microsoft.com/office/word/2010/wordprocessingInk">
-                    <w14:contentPart bwMode="auto" r:id="rId47">
+                    <w14:contentPart bwMode="auto" r:id="rId50">
                       <w14:nvContentPartPr>
                         <w14:cNvContentPartPr/>
                       </w14:nvContentPartPr>
@@ -1242,7 +1368,7 @@
           <mc:Fallback>
             <w:pict>
               <v:shape w14:anchorId="18E83480" id="Ink 79" o:spid="_x0000_s1026" type="#_x0000_t75" style="position:absolute;margin-left:545.4pt;margin-top:329.2pt;width:1.45pt;height:1.45pt;z-index:251751424;visibility:visible;mso-wrap-style:square;mso-wrap-distance-left:9pt;mso-wrap-distance-top:0;mso-wrap-distance-right:9pt;mso-wrap-distance-bottom:0;mso-position-horizontal:absolute;mso-position-horizontal-relative:text;mso-position-vertical:absolute;mso-position-vertical-relative:text" o:gfxdata="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">
-                <v:imagedata r:id="rId48" o:title=""/>
+                <v:imagedata r:id="rId51" o:title=""/>
               </v:shape>
             </w:pict>
           </mc:Fallback>
@@ -1270,7 +1396,7 @@
                 <wp:cNvGraphicFramePr/>
                 <a:graphic xmlns:a="http://schemas.openxmlformats.org/drawingml/2006/main">
                   <a:graphicData uri="http://schemas.microsoft.com/office/word/2010/wordprocessingInk">
-                    <w14:contentPart bwMode="auto" r:id="rId49">
+                    <w14:contentPart bwMode="auto" r:id="rId52">
                       <w14:nvContentPartPr>
                         <w14:cNvContentPartPr/>
                       </w14:nvContentPartPr>
@@ -1287,7 +1413,7 @@
           <mc:Fallback>
             <w:pict>
               <v:shape w14:anchorId="02D26F3F" id="Ink 78" o:spid="_x0000_s1026" type="#_x0000_t75" style="position:absolute;margin-left:363pt;margin-top:372.4pt;width:1.45pt;height:1.45pt;z-index:251750400;visibility:visible;mso-wrap-style:square;mso-wrap-distance-left:9pt;mso-wrap-distance-top:0;mso-wrap-distance-right:9pt;mso-wrap-distance-bottom:0;mso-position-horizontal:absolute;mso-position-horizontal-relative:text;mso-position-vertical:absolute;mso-position-vertical-relative:text" o:gfxdata="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">
-                <v:imagedata r:id="rId48" o:title=""/>
+                <v:imagedata r:id="rId51" o:title=""/>
               </v:shape>
             </w:pict>
           </mc:Fallback>
@@ -1315,7 +1441,7 @@
                 <wp:cNvGraphicFramePr/>
                 <a:graphic xmlns:a="http://schemas.openxmlformats.org/drawingml/2006/main">
                   <a:graphicData uri="http://schemas.microsoft.com/office/word/2010/wordprocessingInk">
-                    <w14:contentPart bwMode="auto" r:id="rId50">
+                    <w14:contentPart bwMode="auto" r:id="rId53">
                       <w14:nvContentPartPr>
                         <w14:cNvContentPartPr/>
                       </w14:nvContentPartPr>
@@ -1332,7 +1458,7 @@
           <mc:Fallback>
             <w:pict>
               <v:shape w14:anchorId="26352025" id="Ink 77" o:spid="_x0000_s1026" type="#_x0000_t75" style="position:absolute;margin-left:56.6pt;margin-top:170.65pt;width:98.7pt;height:5.15pt;z-index:251749376;visibility:visible;mso-wrap-style:square;mso-wrap-distance-left:9pt;mso-wrap-distance-top:0;mso-wrap-distance-right:9pt;mso-wrap-distance-bottom:0;mso-position-horizontal:absolute;mso-position-horizontal-relative:text;mso-position-vertical:absolute;mso-position-vertical-relative:text" o:gfxdata="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">
-                <v:imagedata r:id="rId51" o:title=""/>
+                <v:imagedata r:id="rId54" o:title=""/>
               </v:shape>
             </w:pict>
           </mc:Fallback>
@@ -1358,7 +1484,7 @@
                     <pic:cNvPicPr/>
                   </pic:nvPicPr>
                   <pic:blipFill>
-                    <a:blip r:embed="rId52"/>
+                    <a:blip r:embed="rId55"/>
                     <a:stretch>
                       <a:fillRect/>
                     </a:stretch>
@@ -1403,7 +1529,7 @@
                 <wp:cNvGraphicFramePr/>
                 <a:graphic xmlns:a="http://schemas.openxmlformats.org/drawingml/2006/main">
                   <a:graphicData uri="http://schemas.microsoft.com/office/word/2010/wordprocessingInk">
-                    <w14:contentPart bwMode="auto" r:id="rId53">
+                    <w14:contentPart bwMode="auto" r:id="rId56">
                       <w14:nvContentPartPr>
                         <w14:cNvContentPartPr/>
                       </w14:nvContentPartPr>
@@ -1439,7 +1565,7 @@
                 <o:lock v:ext="edit" aspectratio="t"/>
               </v:shapetype>
               <v:shape id="Ink 102" o:spid="_x0000_s1026" type="#_x0000_t75" style="position:absolute;margin-left:441pt;margin-top:158.65pt;width:134.4pt;height:46.45pt;z-index:251900928;visibility:visible;mso-wrap-style:square;mso-wrap-distance-left:9pt;mso-wrap-distance-top:0;mso-wrap-distance-right:9pt;mso-wrap-distance-bottom:0;mso-position-horizontal:absolute;mso-position-horizontal-relative:text;mso-position-vertical:absolute;mso-position-vertical-relative:text" o:gfxdata="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">
-                <v:imagedata r:id="rId54" o:title=""/>
+                <v:imagedata r:id="rId57" o:title=""/>
               </v:shape>
             </w:pict>
           </mc:Fallback>
@@ -1467,7 +1593,7 @@
                 <wp:cNvGraphicFramePr/>
                 <a:graphic xmlns:a="http://schemas.openxmlformats.org/drawingml/2006/main">
                   <a:graphicData uri="http://schemas.microsoft.com/office/word/2010/wordprocessingInk">
-                    <w14:contentPart bwMode="auto" r:id="rId55">
+                    <w14:contentPart bwMode="auto" r:id="rId58">
                       <w14:nvContentPartPr>
                         <w14:cNvContentPartPr/>
                       </w14:nvContentPartPr>
@@ -1484,7 +1610,7 @@
           <mc:Fallback>
             <w:pict>
               <v:shape w14:anchorId="4C19DDFF" id="Ink 74" o:spid="_x0000_s1026" type="#_x0000_t75" style="position:absolute;margin-left:385.1pt;margin-top:174.1pt;width:43.95pt;height:19.35pt;z-index:251880448;visibility:visible;mso-wrap-style:square;mso-wrap-distance-left:9pt;mso-wrap-distance-top:0;mso-wrap-distance-right:9pt;mso-wrap-distance-bottom:0;mso-position-horizontal:absolute;mso-position-horizontal-relative:text;mso-position-vertical:absolute;mso-position-vertical-relative:text" o:gfxdata="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">
-                <v:imagedata r:id="rId56" o:title=""/>
+                <v:imagedata r:id="rId59" o:title=""/>
               </v:shape>
             </w:pict>
           </mc:Fallback>
@@ -1512,7 +1638,7 @@
                 <wp:cNvGraphicFramePr/>
                 <a:graphic xmlns:a="http://schemas.openxmlformats.org/drawingml/2006/main">
                   <a:graphicData uri="http://schemas.microsoft.com/office/word/2010/wordprocessingInk">
-                    <w14:contentPart bwMode="auto" r:id="rId57">
+                    <w14:contentPart bwMode="auto" r:id="rId60">
                       <w14:nvContentPartPr>
                         <w14:cNvContentPartPr/>
                       </w14:nvContentPartPr>
@@ -1529,7 +1655,7 @@
           <mc:Fallback>
             <w:pict>
               <v:shape w14:anchorId="44C7F379" id="Ink 67" o:spid="_x0000_s1026" type="#_x0000_t75" style="position:absolute;margin-left:356.35pt;margin-top:171.65pt;width:27.85pt;height:23.5pt;z-index:251874304;visibility:visible;mso-wrap-style:square;mso-wrap-distance-left:9pt;mso-wrap-distance-top:0;mso-wrap-distance-right:9pt;mso-wrap-distance-bottom:0;mso-position-horizontal:absolute;mso-position-horizontal-relative:text;mso-position-vertical:absolute;mso-position-vertical-relative:text" o:gfxdata="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">
-                <v:imagedata r:id="rId58" o:title=""/>
+                <v:imagedata r:id="rId61" o:title=""/>
               </v:shape>
             </w:pict>
           </mc:Fallback>
@@ -1557,7 +1683,7 @@
                 <wp:cNvGraphicFramePr/>
                 <a:graphic xmlns:a="http://schemas.openxmlformats.org/drawingml/2006/main">
                   <a:graphicData uri="http://schemas.microsoft.com/office/word/2010/wordprocessingInk">
-                    <w14:contentPart bwMode="auto" r:id="rId59">
+                    <w14:contentPart bwMode="auto" r:id="rId62">
                       <w14:nvContentPartPr>
                         <w14:cNvContentPartPr/>
                       </w14:nvContentPartPr>
@@ -1574,7 +1700,7 @@
           <mc:Fallback>
             <w:pict>
               <v:shape w14:anchorId="68F096A2" id="Ink 64" o:spid="_x0000_s1026" type="#_x0000_t75" style="position:absolute;margin-left:305.4pt;margin-top:232.25pt;width:239.55pt;height:130pt;z-index:251871232;visibility:visible;mso-wrap-style:square;mso-wrap-distance-left:9pt;mso-wrap-distance-top:0;mso-wrap-distance-right:9pt;mso-wrap-distance-bottom:0;mso-position-horizontal:absolute;mso-position-horizontal-relative:text;mso-position-vertical:absolute;mso-position-vertical-relative:text" o:gfxdata="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">
-                <v:imagedata r:id="rId60" o:title=""/>
+                <v:imagedata r:id="rId63" o:title=""/>
               </v:shape>
             </w:pict>
           </mc:Fallback>
@@ -1602,7 +1728,7 @@
                 <wp:cNvGraphicFramePr/>
                 <a:graphic xmlns:a="http://schemas.openxmlformats.org/drawingml/2006/main">
                   <a:graphicData uri="http://schemas.microsoft.com/office/word/2010/wordprocessingInk">
-                    <w14:contentPart bwMode="auto" r:id="rId61">
+                    <w14:contentPart bwMode="auto" r:id="rId64">
                       <w14:nvContentPartPr>
                         <w14:cNvContentPartPr/>
                       </w14:nvContentPartPr>
@@ -1638,7 +1764,7 @@
                 <o:lock v:ext="edit" aspectratio="t"/>
               </v:shapetype>
               <v:shape id="Ink 30" o:spid="_x0000_s1026" type="#_x0000_t75" style="position:absolute;margin-left:284.3pt;margin-top:451.85pt;width:77.75pt;height:29.1pt;z-index:251839488;visibility:visible;mso-wrap-style:square;mso-wrap-distance-left:9pt;mso-wrap-distance-top:0;mso-wrap-distance-right:9pt;mso-wrap-distance-bottom:0;mso-position-horizontal:absolute;mso-position-horizontal-relative:text;mso-position-vertical:absolute;mso-position-vertical-relative:text" o:gfxdata="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">
-                <v:imagedata r:id="rId62" o:title=""/>
+                <v:imagedata r:id="rId65" o:title=""/>
               </v:shape>
             </w:pict>
           </mc:Fallback>
@@ -1666,7 +1792,7 @@
                 <wp:cNvGraphicFramePr/>
                 <a:graphic xmlns:a="http://schemas.openxmlformats.org/drawingml/2006/main">
                   <a:graphicData uri="http://schemas.microsoft.com/office/word/2010/wordprocessingInk">
-                    <w14:contentPart bwMode="auto" r:id="rId63">
+                    <w14:contentPart bwMode="auto" r:id="rId66">
                       <w14:nvContentPartPr>
                         <w14:cNvContentPartPr/>
                       </w14:nvContentPartPr>
@@ -1683,7 +1809,7 @@
           <mc:Fallback>
             <w:pict>
               <v:shape w14:anchorId="362B09A2" id="Ink 16" o:spid="_x0000_s1026" type="#_x0000_t75" style="position:absolute;margin-left:313.8pt;margin-top:548.5pt;width:13.95pt;height:10.75pt;z-index:251830272;visibility:visible;mso-wrap-style:square;mso-wrap-distance-left:9pt;mso-wrap-distance-top:0;mso-wrap-distance-right:9pt;mso-wrap-distance-bottom:0;mso-position-horizontal:absolute;mso-position-horizontal-relative:text;mso-position-vertical:absolute;mso-position-vertical-relative:text" o:gfxdata="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">
-                <v:imagedata r:id="rId64" o:title=""/>
+                <v:imagedata r:id="rId67" o:title=""/>
               </v:shape>
             </w:pict>
           </mc:Fallback>
@@ -1711,7 +1837,7 @@
                 <wp:cNvGraphicFramePr/>
                 <a:graphic xmlns:a="http://schemas.openxmlformats.org/drawingml/2006/main">
                   <a:graphicData uri="http://schemas.microsoft.com/office/word/2010/wordprocessingInk">
-                    <w14:contentPart bwMode="auto" r:id="rId65">
+                    <w14:contentPart bwMode="auto" r:id="rId68">
                       <w14:nvContentPartPr>
                         <w14:cNvContentPartPr/>
                       </w14:nvContentPartPr>
@@ -1748,7 +1874,7 @@
                         <pic:cNvPicPr/>
                       </pic:nvPicPr>
                       <pic:blipFill>
-                        <a:blip r:embed="rId66"/>
+                        <a:blip r:embed="rId69"/>
                         <a:stretch>
                           <a:fillRect/>
                         </a:stretch>
@@ -1792,7 +1918,7 @@
                 <wp:cNvGraphicFramePr/>
                 <a:graphic xmlns:a="http://schemas.openxmlformats.org/drawingml/2006/main">
                   <a:graphicData uri="http://schemas.microsoft.com/office/word/2010/wordprocessingInk">
-                    <w14:contentPart bwMode="auto" r:id="rId67">
+                    <w14:contentPart bwMode="auto" r:id="rId70">
                       <w14:nvContentPartPr>
                         <w14:cNvContentPartPr/>
                       </w14:nvContentPartPr>
@@ -1809,7 +1935,7 @@
           <mc:Fallback>
             <w:pict>
               <v:shape w14:anchorId="4727A227" id="Ink 168" o:spid="_x0000_s1026" type="#_x0000_t75" style="position:absolute;margin-left:426.6pt;margin-top:538.9pt;width:150.6pt;height:151.2pt;z-index:251828224;visibility:visible;mso-wrap-style:square;mso-wrap-distance-left:9pt;mso-wrap-distance-top:0;mso-wrap-distance-right:9pt;mso-wrap-distance-bottom:0;mso-position-horizontal:absolute;mso-position-horizontal-relative:text;mso-position-vertical:absolute;mso-position-vertical-relative:text" o:gfxdata="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">
-                <v:imagedata r:id="rId68" o:title=""/>
+                <v:imagedata r:id="rId71" o:title=""/>
               </v:shape>
             </w:pict>
           </mc:Fallback>
@@ -1837,7 +1963,7 @@
                 <wp:cNvGraphicFramePr/>
                 <a:graphic xmlns:a="http://schemas.openxmlformats.org/drawingml/2006/main">
                   <a:graphicData uri="http://schemas.microsoft.com/office/word/2010/wordprocessingInk">
-                    <w14:contentPart bwMode="auto" r:id="rId69">
+                    <w14:contentPart bwMode="auto" r:id="rId72">
                       <w14:nvContentPartPr>
                         <w14:cNvContentPartPr/>
                       </w14:nvContentPartPr>
@@ -1854,7 +1980,7 @@
           <mc:Fallback>
             <w:pict>
               <v:shape w14:anchorId="1CFBF32E" id="Ink 139" o:spid="_x0000_s1026" type="#_x0000_t75" style="position:absolute;margin-left:329.8pt;margin-top:479.75pt;width:10.1pt;height:3.2pt;z-index:251800576;visibility:visible;mso-wrap-style:square;mso-wrap-distance-left:9pt;mso-wrap-distance-top:0;mso-wrap-distance-right:9pt;mso-wrap-distance-bottom:0;mso-position-horizontal:absolute;mso-position-horizontal-relative:text;mso-position-vertical:absolute;mso-position-vertical-relative:text" o:gfxdata="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">
-                <v:imagedata r:id="rId70" o:title=""/>
+                <v:imagedata r:id="rId73" o:title=""/>
               </v:shape>
             </w:pict>
           </mc:Fallback>
@@ -1882,7 +2008,7 @@
                 <wp:cNvGraphicFramePr/>
                 <a:graphic xmlns:a="http://schemas.openxmlformats.org/drawingml/2006/main">
                   <a:graphicData uri="http://schemas.microsoft.com/office/word/2010/wordprocessingInk">
-                    <w14:contentPart bwMode="auto" r:id="rId71">
+                    <w14:contentPart bwMode="auto" r:id="rId74">
                       <w14:nvContentPartPr>
                         <w14:cNvContentPartPr/>
                       </w14:nvContentPartPr>
@@ -1899,7 +2025,7 @@
           <mc:Fallback>
             <w:pict>
               <v:shape w14:anchorId="19E78EAC" id="Ink 138" o:spid="_x0000_s1026" type="#_x0000_t75" style="position:absolute;margin-left:327.15pt;margin-top:481.3pt;width:9pt;height:10.25pt;z-index:251799552;visibility:visible;mso-wrap-style:square;mso-wrap-distance-left:9pt;mso-wrap-distance-top:0;mso-wrap-distance-right:9pt;mso-wrap-distance-bottom:0;mso-position-horizontal:absolute;mso-position-horizontal-relative:text;mso-position-vertical:absolute;mso-position-vertical-relative:text" o:gfxdata="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">
-                <v:imagedata r:id="rId72" o:title=""/>
+                <v:imagedata r:id="rId75" o:title=""/>
               </v:shape>
             </w:pict>
           </mc:Fallback>
@@ -1927,7 +2053,7 @@
                 <wp:cNvGraphicFramePr/>
                 <a:graphic xmlns:a="http://schemas.openxmlformats.org/drawingml/2006/main">
                   <a:graphicData uri="http://schemas.microsoft.com/office/word/2010/wordprocessingInk">
-                    <w14:contentPart bwMode="auto" r:id="rId73">
+                    <w14:contentPart bwMode="auto" r:id="rId76">
                       <w14:nvContentPartPr>
                         <w14:cNvContentPartPr/>
                       </w14:nvContentPartPr>
@@ -1944,7 +2070,7 @@
           <mc:Fallback>
             <w:pict>
               <v:shape w14:anchorId="48D9119A" id="Ink 137" o:spid="_x0000_s1026" type="#_x0000_t75" style="position:absolute;margin-left:324.2pt;margin-top:488.45pt;width:2.35pt;height:2.05pt;z-index:251798528;visibility:visible;mso-wrap-style:square;mso-wrap-distance-left:9pt;mso-wrap-distance-top:0;mso-wrap-distance-right:9pt;mso-wrap-distance-bottom:0;mso-position-horizontal:absolute;mso-position-horizontal-relative:text;mso-position-vertical:absolute;mso-position-vertical-relative:text" o:gfxdata="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">
-                <v:imagedata r:id="rId74" o:title=""/>
+                <v:imagedata r:id="rId77" o:title=""/>
               </v:shape>
             </w:pict>
           </mc:Fallback>
@@ -1972,7 +2098,7 @@
                 <wp:cNvGraphicFramePr/>
                 <a:graphic xmlns:a="http://schemas.openxmlformats.org/drawingml/2006/main">
                   <a:graphicData uri="http://schemas.microsoft.com/office/word/2010/wordprocessingInk">
-                    <w14:contentPart bwMode="auto" r:id="rId75">
+                    <w14:contentPart bwMode="auto" r:id="rId78">
                       <w14:nvContentPartPr>
                         <w14:cNvContentPartPr/>
                       </w14:nvContentPartPr>
@@ -1989,7 +2115,7 @@
           <mc:Fallback>
             <w:pict>
               <v:shape w14:anchorId="22166707" id="Ink 136" o:spid="_x0000_s1026" type="#_x0000_t75" style="position:absolute;margin-left:313.15pt;margin-top:480.8pt;width:8.25pt;height:15.95pt;z-index:251797504;visibility:visible;mso-wrap-style:square;mso-wrap-distance-left:9pt;mso-wrap-distance-top:0;mso-wrap-distance-right:9pt;mso-wrap-distance-bottom:0;mso-position-horizontal:absolute;mso-position-horizontal-relative:text;mso-position-vertical:absolute;mso-position-vertical-relative:text" o:gfxdata="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">
-                <v:imagedata r:id="rId76" o:title=""/>
+                <v:imagedata r:id="rId79" o:title=""/>
               </v:shape>
             </w:pict>
           </mc:Fallback>
@@ -2017,7 +2143,7 @@
                 <wp:cNvGraphicFramePr/>
                 <a:graphic xmlns:a="http://schemas.openxmlformats.org/drawingml/2006/main">
                   <a:graphicData uri="http://schemas.microsoft.com/office/word/2010/wordprocessingInk">
-                    <w14:contentPart bwMode="auto" r:id="rId77">
+                    <w14:contentPart bwMode="auto" r:id="rId80">
                       <w14:nvContentPartPr>
                         <w14:cNvContentPartPr/>
                       </w14:nvContentPartPr>
@@ -2034,7 +2160,7 @@
           <mc:Fallback>
             <w:pict>
               <v:shape w14:anchorId="7BF58C18" id="Ink 135" o:spid="_x0000_s1026" type="#_x0000_t75" style="position:absolute;margin-left:304.3pt;margin-top:476.65pt;width:12.2pt;height:15.2pt;z-index:251796480;visibility:visible;mso-wrap-style:square;mso-wrap-distance-left:9pt;mso-wrap-distance-top:0;mso-wrap-distance-right:9pt;mso-wrap-distance-bottom:0;mso-position-horizontal:absolute;mso-position-horizontal-relative:text;mso-position-vertical:absolute;mso-position-vertical-relative:text" o:gfxdata="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">
-                <v:imagedata r:id="rId78" o:title=""/>
+                <v:imagedata r:id="rId81" o:title=""/>
               </v:shape>
             </w:pict>
           </mc:Fallback>
@@ -2062,7 +2188,7 @@
                 <wp:cNvGraphicFramePr/>
                 <a:graphic xmlns:a="http://schemas.openxmlformats.org/drawingml/2006/main">
                   <a:graphicData uri="http://schemas.microsoft.com/office/word/2010/wordprocessingInk">
-                    <w14:contentPart bwMode="auto" r:id="rId79">
+                    <w14:contentPart bwMode="auto" r:id="rId82">
                       <w14:nvContentPartPr>
                         <w14:cNvContentPartPr/>
                       </w14:nvContentPartPr>
@@ -2079,7 +2205,7 @@
           <mc:Fallback>
             <w:pict>
               <v:shape w14:anchorId="6FFB320E" id="Ink 134" o:spid="_x0000_s1026" type="#_x0000_t75" style="position:absolute;margin-left:311.35pt;margin-top:489.25pt;width:143.75pt;height:131.45pt;z-index:251795456;visibility:visible;mso-wrap-style:square;mso-wrap-distance-left:9pt;mso-wrap-distance-top:0;mso-wrap-distance-right:9pt;mso-wrap-distance-bottom:0;mso-position-horizontal:absolute;mso-position-horizontal-relative:text;mso-position-vertical:absolute;mso-position-vertical-relative:text" o:gfxdata="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">
-                <v:imagedata r:id="rId80" o:title=""/>
+                <v:imagedata r:id="rId83" o:title=""/>
               </v:shape>
             </w:pict>
           </mc:Fallback>
@@ -2107,7 +2233,7 @@
                 <wp:cNvGraphicFramePr/>
                 <a:graphic xmlns:a="http://schemas.openxmlformats.org/drawingml/2006/main">
                   <a:graphicData uri="http://schemas.microsoft.com/office/word/2010/wordprocessingInk">
-                    <w14:contentPart bwMode="auto" r:id="rId81">
+                    <w14:contentPart bwMode="auto" r:id="rId84">
                       <w14:nvContentPartPr>
                         <w14:cNvContentPartPr/>
                       </w14:nvContentPartPr>
@@ -2124,7 +2250,7 @@
           <mc:Fallback>
             <w:pict>
               <v:shape w14:anchorId="5C8559D1" id="Ink 131" o:spid="_x0000_s1026" type="#_x0000_t75" style="position:absolute;margin-left:359.65pt;margin-top:594pt;width:55.9pt;height:45.7pt;z-index:251792384;visibility:visible;mso-wrap-style:square;mso-wrap-distance-left:9pt;mso-wrap-distance-top:0;mso-wrap-distance-right:9pt;mso-wrap-distance-bottom:0;mso-position-horizontal:absolute;mso-position-horizontal-relative:text;mso-position-vertical:absolute;mso-position-vertical-relative:text" o:gfxdata="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">
-                <v:imagedata r:id="rId82" o:title=""/>
+                <v:imagedata r:id="rId85" o:title=""/>
               </v:shape>
             </w:pict>
           </mc:Fallback>
@@ -2152,7 +2278,7 @@
                 <wp:cNvGraphicFramePr/>
                 <a:graphic xmlns:a="http://schemas.openxmlformats.org/drawingml/2006/main">
                   <a:graphicData uri="http://schemas.microsoft.com/office/word/2010/wordprocessingInk">
-                    <w14:contentPart bwMode="auto" r:id="rId83">
+                    <w14:contentPart bwMode="auto" r:id="rId86">
                       <w14:nvContentPartPr>
                         <w14:cNvContentPartPr/>
                       </w14:nvContentPartPr>
@@ -2169,7 +2295,7 @@
           <mc:Fallback>
             <w:pict>
               <v:shape w14:anchorId="6A1332A1" id="Ink 122" o:spid="_x0000_s1026" type="#_x0000_t75" style="position:absolute;margin-left:304.05pt;margin-top:624.85pt;width:25.8pt;height:15pt;z-index:251783168;visibility:visible;mso-wrap-style:square;mso-wrap-distance-left:9pt;mso-wrap-distance-top:0;mso-wrap-distance-right:9pt;mso-wrap-distance-bottom:0;mso-position-horizontal:absolute;mso-position-horizontal-relative:text;mso-position-vertical:absolute;mso-position-vertical-relative:text" o:gfxdata="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">
-                <v:imagedata r:id="rId84" o:title=""/>
+                <v:imagedata r:id="rId87" o:title=""/>
               </v:shape>
             </w:pict>
           </mc:Fallback>
@@ -2197,7 +2323,7 @@
                 <wp:cNvGraphicFramePr/>
                 <a:graphic xmlns:a="http://schemas.openxmlformats.org/drawingml/2006/main">
                   <a:graphicData uri="http://schemas.microsoft.com/office/word/2010/wordprocessingInk">
-                    <w14:contentPart bwMode="auto" r:id="rId85">
+                    <w14:contentPart bwMode="auto" r:id="rId88">
                       <w14:nvContentPartPr>
                         <w14:cNvContentPartPr/>
                       </w14:nvContentPartPr>
@@ -2214,7 +2340,7 @@
           <mc:Fallback>
             <w:pict>
               <v:shape w14:anchorId="13D9BF7C" id="Ink 111" o:spid="_x0000_s1026" type="#_x0000_t75" style="position:absolute;margin-left:300pt;margin-top:485.8pt;width:121.2pt;height:106.6pt;z-index:251771904;visibility:visible;mso-wrap-style:square;mso-wrap-distance-left:9pt;mso-wrap-distance-top:0;mso-wrap-distance-right:9pt;mso-wrap-distance-bottom:0;mso-position-horizontal:absolute;mso-position-horizontal-relative:text;mso-position-vertical:absolute;mso-position-vertical-relative:text" o:gfxdata="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">
-                <v:imagedata r:id="rId86" o:title=""/>
+                <v:imagedata r:id="rId89" o:title=""/>
               </v:shape>
             </w:pict>
           </mc:Fallback>
@@ -2242,7 +2368,7 @@
                 <wp:cNvGraphicFramePr/>
                 <a:graphic xmlns:a="http://schemas.openxmlformats.org/drawingml/2006/main">
                   <a:graphicData uri="http://schemas.microsoft.com/office/word/2010/wordprocessingInk">
-                    <w14:contentPart bwMode="auto" r:id="rId87">
+                    <w14:contentPart bwMode="auto" r:id="rId90">
                       <w14:nvContentPartPr>
                         <w14:cNvContentPartPr/>
                       </w14:nvContentPartPr>
@@ -2259,7 +2385,7 @@
           <mc:Fallback>
             <w:pict>
               <v:shape w14:anchorId="6F1F7BCA" id="Ink 90" o:spid="_x0000_s1026" type="#_x0000_t75" style="position:absolute;margin-left:236.6pt;margin-top:551.5pt;width:34.9pt;height:19.15pt;z-index:251752448;visibility:visible;mso-wrap-style:square;mso-wrap-distance-left:9pt;mso-wrap-distance-top:0;mso-wrap-distance-right:9pt;mso-wrap-distance-bottom:0;mso-position-horizontal:absolute;mso-position-horizontal-relative:text;mso-position-vertical:absolute;mso-position-vertical-relative:text" o:gfxdata="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">
-                <v:imagedata r:id="rId88" o:title=""/>
+                <v:imagedata r:id="rId91" o:title=""/>
               </v:shape>
             </w:pict>
           </mc:Fallback>
@@ -2285,7 +2411,7 @@
                     <pic:cNvPicPr/>
                   </pic:nvPicPr>
                   <pic:blipFill>
-                    <a:blip r:embed="rId89"/>
+                    <a:blip r:embed="rId92"/>
                     <a:stretch>
                       <a:fillRect/>
                     </a:stretch>
@@ -2325,7 +2451,7 @@
                     <pic:cNvPicPr/>
                   </pic:nvPicPr>
                   <pic:blipFill>
-                    <a:blip r:embed="rId90"/>
+                    <a:blip r:embed="rId93"/>
                     <a:stretch>
                       <a:fillRect/>
                     </a:stretch>
@@ -2369,7 +2495,7 @@
                 <wp:cNvGraphicFramePr/>
                 <a:graphic xmlns:a="http://schemas.openxmlformats.org/drawingml/2006/main">
                   <a:graphicData uri="http://schemas.microsoft.com/office/word/2010/wordprocessingInk">
-                    <w14:contentPart bwMode="auto" r:id="rId91">
+                    <w14:contentPart bwMode="auto" r:id="rId94">
                       <w14:nvContentPartPr>
                         <w14:cNvContentPartPr/>
                       </w14:nvContentPartPr>
@@ -2386,7 +2512,7 @@
           <mc:Fallback>
             <w:pict>
               <v:shape w14:anchorId="39D5E43D" id="Ink 127" o:spid="_x0000_s1026" type="#_x0000_t75" style="position:absolute;margin-left:221.4pt;margin-top:28.15pt;width:47.8pt;height:24.45pt;z-index:251924480;visibility:visible;mso-wrap-style:square;mso-wrap-distance-left:9pt;mso-wrap-distance-top:0;mso-wrap-distance-right:9pt;mso-wrap-distance-bottom:0;mso-position-horizontal:absolute;mso-position-horizontal-relative:text;mso-position-vertical:absolute;mso-position-vertical-relative:text" o:gfxdata="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">
-                <v:imagedata r:id="rId92" o:title=""/>
+                <v:imagedata r:id="rId95" o:title=""/>
               </v:shape>
             </w:pict>
           </mc:Fallback>
@@ -2414,7 +2540,7 @@
                 <wp:cNvGraphicFramePr/>
                 <a:graphic xmlns:a="http://schemas.openxmlformats.org/drawingml/2006/main">
                   <a:graphicData uri="http://schemas.microsoft.com/office/word/2010/wordprocessingInk">
-                    <w14:contentPart bwMode="auto" r:id="rId93">
+                    <w14:contentPart bwMode="auto" r:id="rId96">
                       <w14:nvContentPartPr>
                         <w14:cNvContentPartPr/>
                       </w14:nvContentPartPr>
@@ -2431,7 +2557,7 @@
           <mc:Fallback>
             <w:pict>
               <v:shape w14:anchorId="0C20DDED" id="Ink 128" o:spid="_x0000_s1026" type="#_x0000_t75" style="position:absolute;margin-left:171.05pt;margin-top:32.5pt;width:34.05pt;height:11.55pt;z-index:251925504;visibility:visible;mso-wrap-style:square;mso-wrap-distance-left:9pt;mso-wrap-distance-top:0;mso-wrap-distance-right:9pt;mso-wrap-distance-bottom:0;mso-position-horizontal:absolute;mso-position-horizontal-relative:text;mso-position-vertical:absolute;mso-position-vertical-relative:text" o:gfxdata="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">
-                <v:imagedata r:id="rId94" o:title=""/>
+                <v:imagedata r:id="rId97" o:title=""/>
               </v:shape>
             </w:pict>
           </mc:Fallback>
@@ -2459,7 +2585,7 @@
                 <wp:cNvGraphicFramePr/>
                 <a:graphic xmlns:a="http://schemas.openxmlformats.org/drawingml/2006/main">
                   <a:graphicData uri="http://schemas.microsoft.com/office/word/2010/wordprocessingInk">
-                    <w14:contentPart bwMode="auto" r:id="rId95">
+                    <w14:contentPart bwMode="auto" r:id="rId98">
                       <w14:nvContentPartPr>
                         <w14:cNvContentPartPr/>
                       </w14:nvContentPartPr>
@@ -2476,7 +2602,7 @@
           <mc:Fallback>
             <w:pict>
               <v:shape w14:anchorId="171D29B5" id="Ink 129" o:spid="_x0000_s1026" type="#_x0000_t75" style="position:absolute;margin-left:164.65pt;margin-top:6.25pt;width:89.9pt;height:16.5pt;z-index:251926528;visibility:visible;mso-wrap-style:square;mso-wrap-distance-left:9pt;mso-wrap-distance-top:0;mso-wrap-distance-right:9pt;mso-wrap-distance-bottom:0;mso-position-horizontal:absolute;mso-position-horizontal-relative:text;mso-position-vertical:absolute;mso-position-vertical-relative:text" o:gfxdata="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">
-                <v:imagedata r:id="rId96" o:title=""/>
+                <v:imagedata r:id="rId99" o:title=""/>
               </v:shape>
             </w:pict>
           </mc:Fallback>
@@ -2504,7 +2630,7 @@
                 <wp:cNvGraphicFramePr/>
                 <a:graphic xmlns:a="http://schemas.openxmlformats.org/drawingml/2006/main">
                   <a:graphicData uri="http://schemas.microsoft.com/office/word/2010/wordprocessingInk">
-                    <w14:contentPart bwMode="auto" r:id="rId97">
+                    <w14:contentPart bwMode="auto" r:id="rId100">
                       <w14:nvContentPartPr>
                         <w14:cNvContentPartPr/>
                       </w14:nvContentPartPr>
@@ -2521,7 +2647,7 @@
           <mc:Fallback>
             <w:pict>
               <v:shape w14:anchorId="5AA7101D" id="Ink 107" o:spid="_x0000_s1026" type="#_x0000_t75" style="position:absolute;margin-left:129.55pt;margin-top:11.95pt;width:12.65pt;height:17.6pt;z-index:251906048;visibility:visible;mso-wrap-style:square;mso-wrap-distance-left:9pt;mso-wrap-distance-top:0;mso-wrap-distance-right:9pt;mso-wrap-distance-bottom:0;mso-position-horizontal:absolute;mso-position-horizontal-relative:text;mso-position-vertical:absolute;mso-position-vertical-relative:text" o:gfxdata="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">
-                <v:imagedata r:id="rId98" o:title=""/>
+                <v:imagedata r:id="rId101" o:title=""/>
               </v:shape>
             </w:pict>
           </mc:Fallback>
@@ -2542,136 +2668,6 @@
             <wp:extent cx="7291070" cy="1765300"/>
             <wp:effectExtent l="0" t="0" r="5080" b="6350"/>
             <wp:docPr id="12" name="Picture 12"/>
-            <wp:cNvGraphicFramePr>
-              <a:graphicFrameLocks xmlns:a="http://schemas.openxmlformats.org/drawingml/2006/main" noChangeAspect="1"/>
-            </wp:cNvGraphicFramePr>
-            <a:graphic xmlns:a="http://schemas.openxmlformats.org/drawingml/2006/main">
-              <a:graphicData uri="http://schemas.openxmlformats.org/drawingml/2006/picture">
-                <pic:pic xmlns:pic="http://schemas.openxmlformats.org/drawingml/2006/picture">
-                  <pic:nvPicPr>
-                    <pic:cNvPr id="1" name=""/>
-                    <pic:cNvPicPr/>
-                  </pic:nvPicPr>
-                  <pic:blipFill>
-                    <a:blip r:embed="rId99"/>
-                    <a:stretch>
-                      <a:fillRect/>
-                    </a:stretch>
-                  </pic:blipFill>
-                  <pic:spPr>
-                    <a:xfrm>
-                      <a:off x="0" y="0"/>
-                      <a:ext cx="7291070" cy="1765300"/>
-                    </a:xfrm>
-                    <a:prstGeom prst="rect">
-                      <a:avLst/>
-                    </a:prstGeom>
-                  </pic:spPr>
-                </pic:pic>
-              </a:graphicData>
-            </a:graphic>
-          </wp:inline>
-        </w:drawing>
-      </w:r>
-      <w:r>
-        <w:rPr>
-          <w:noProof/>
-        </w:rPr>
-        <w:drawing>
-          <wp:inline distT="0" distB="0" distL="0" distR="0" wp14:anchorId="254365BD" wp14:editId="25A2C380">
-            <wp:extent cx="7030431" cy="905001"/>
-            <wp:effectExtent l="0" t="0" r="0" b="9525"/>
-            <wp:docPr id="13" name="Picture 13"/>
-            <wp:cNvGraphicFramePr>
-              <a:graphicFrameLocks xmlns:a="http://schemas.openxmlformats.org/drawingml/2006/main" noChangeAspect="1"/>
-            </wp:cNvGraphicFramePr>
-            <a:graphic xmlns:a="http://schemas.openxmlformats.org/drawingml/2006/main">
-              <a:graphicData uri="http://schemas.openxmlformats.org/drawingml/2006/picture">
-                <pic:pic xmlns:pic="http://schemas.openxmlformats.org/drawingml/2006/picture">
-                  <pic:nvPicPr>
-                    <pic:cNvPr id="1" name=""/>
-                    <pic:cNvPicPr/>
-                  </pic:nvPicPr>
-                  <pic:blipFill>
-                    <a:blip r:embed="rId100"/>
-                    <a:stretch>
-                      <a:fillRect/>
-                    </a:stretch>
-                  </pic:blipFill>
-                  <pic:spPr>
-                    <a:xfrm>
-                      <a:off x="0" y="0"/>
-                      <a:ext cx="7030431" cy="905001"/>
-                    </a:xfrm>
-                    <a:prstGeom prst="rect">
-                      <a:avLst/>
-                    </a:prstGeom>
-                  </pic:spPr>
-                </pic:pic>
-              </a:graphicData>
-            </a:graphic>
-          </wp:inline>
-        </w:drawing>
-      </w:r>
-    </w:p>
-    <w:p>
-      <w:r>
-        <w:rPr>
-          <w:noProof/>
-        </w:rPr>
-        <w:drawing>
-          <wp:inline distT="0" distB="0" distL="0" distR="0" wp14:anchorId="0FE4A34A" wp14:editId="74E83A26">
-            <wp:extent cx="6896100" cy="3342344"/>
-            <wp:effectExtent l="0" t="0" r="0" b="0"/>
-            <wp:docPr id="14" name="Picture 14"/>
-            <wp:cNvGraphicFramePr>
-              <a:graphicFrameLocks xmlns:a="http://schemas.openxmlformats.org/drawingml/2006/main" noChangeAspect="1"/>
-            </wp:cNvGraphicFramePr>
-            <a:graphic xmlns:a="http://schemas.openxmlformats.org/drawingml/2006/main">
-              <a:graphicData uri="http://schemas.openxmlformats.org/drawingml/2006/picture">
-                <pic:pic xmlns:pic="http://schemas.openxmlformats.org/drawingml/2006/picture">
-                  <pic:nvPicPr>
-                    <pic:cNvPr id="1" name=""/>
-                    <pic:cNvPicPr/>
-                  </pic:nvPicPr>
-                  <pic:blipFill>
-                    <a:blip r:embed="rId101"/>
-                    <a:stretch>
-                      <a:fillRect/>
-                    </a:stretch>
-                  </pic:blipFill>
-                  <pic:spPr>
-                    <a:xfrm>
-                      <a:off x="0" y="0"/>
-                      <a:ext cx="6903902" cy="3346125"/>
-                    </a:xfrm>
-                    <a:prstGeom prst="rect">
-                      <a:avLst/>
-                    </a:prstGeom>
-                  </pic:spPr>
-                </pic:pic>
-              </a:graphicData>
-            </a:graphic>
-          </wp:inline>
-        </w:drawing>
-      </w:r>
-    </w:p>
-    <w:p>
-      <w:r>
-        <w:br w:type="page"/>
-      </w:r>
-    </w:p>
-    <w:p>
-      <w:r>
-        <w:rPr>
-          <w:noProof/>
-        </w:rPr>
-        <w:lastRenderedPageBreak/>
-        <w:drawing>
-          <wp:inline distT="0" distB="0" distL="0" distR="0" wp14:anchorId="69CCDE6C" wp14:editId="4149F21B">
-            <wp:extent cx="7291070" cy="1543050"/>
-            <wp:effectExtent l="0" t="0" r="5080" b="0"/>
-            <wp:docPr id="17" name="Picture 17"/>
             <wp:cNvGraphicFramePr>
               <a:graphicFrameLocks xmlns:a="http://schemas.openxmlformats.org/drawingml/2006/main" noChangeAspect="1"/>
             </wp:cNvGraphicFramePr>
@@ -2691,7 +2687,7 @@
                   <pic:spPr>
                     <a:xfrm>
                       <a:off x="0" y="0"/>
-                      <a:ext cx="7291070" cy="1543050"/>
+                      <a:ext cx="7291070" cy="1765300"/>
                     </a:xfrm>
                     <a:prstGeom prst="rect">
                       <a:avLst/>
@@ -2708,10 +2704,10 @@
           <w:noProof/>
         </w:rPr>
         <w:drawing>
-          <wp:inline distT="0" distB="0" distL="0" distR="0" wp14:anchorId="245744FB" wp14:editId="265C4ECB">
-            <wp:extent cx="7291070" cy="1130935"/>
-            <wp:effectExtent l="0" t="0" r="5080" b="0"/>
-            <wp:docPr id="19" name="Picture 19"/>
+          <wp:inline distT="0" distB="0" distL="0" distR="0" wp14:anchorId="254365BD" wp14:editId="25A2C380">
+            <wp:extent cx="7030431" cy="905001"/>
+            <wp:effectExtent l="0" t="0" r="0" b="9525"/>
+            <wp:docPr id="13" name="Picture 13"/>
             <wp:cNvGraphicFramePr>
               <a:graphicFrameLocks xmlns:a="http://schemas.openxmlformats.org/drawingml/2006/main" noChangeAspect="1"/>
             </wp:cNvGraphicFramePr>
@@ -2731,6 +2727,136 @@
                   <pic:spPr>
                     <a:xfrm>
                       <a:off x="0" y="0"/>
+                      <a:ext cx="7030431" cy="905001"/>
+                    </a:xfrm>
+                    <a:prstGeom prst="rect">
+                      <a:avLst/>
+                    </a:prstGeom>
+                  </pic:spPr>
+                </pic:pic>
+              </a:graphicData>
+            </a:graphic>
+          </wp:inline>
+        </w:drawing>
+      </w:r>
+    </w:p>
+    <w:p>
+      <w:r>
+        <w:rPr>
+          <w:noProof/>
+        </w:rPr>
+        <w:drawing>
+          <wp:inline distT="0" distB="0" distL="0" distR="0" wp14:anchorId="0FE4A34A" wp14:editId="74E83A26">
+            <wp:extent cx="6896100" cy="3342344"/>
+            <wp:effectExtent l="0" t="0" r="0" b="0"/>
+            <wp:docPr id="14" name="Picture 14"/>
+            <wp:cNvGraphicFramePr>
+              <a:graphicFrameLocks xmlns:a="http://schemas.openxmlformats.org/drawingml/2006/main" noChangeAspect="1"/>
+            </wp:cNvGraphicFramePr>
+            <a:graphic xmlns:a="http://schemas.openxmlformats.org/drawingml/2006/main">
+              <a:graphicData uri="http://schemas.openxmlformats.org/drawingml/2006/picture">
+                <pic:pic xmlns:pic="http://schemas.openxmlformats.org/drawingml/2006/picture">
+                  <pic:nvPicPr>
+                    <pic:cNvPr id="1" name=""/>
+                    <pic:cNvPicPr/>
+                  </pic:nvPicPr>
+                  <pic:blipFill>
+                    <a:blip r:embed="rId104"/>
+                    <a:stretch>
+                      <a:fillRect/>
+                    </a:stretch>
+                  </pic:blipFill>
+                  <pic:spPr>
+                    <a:xfrm>
+                      <a:off x="0" y="0"/>
+                      <a:ext cx="6903902" cy="3346125"/>
+                    </a:xfrm>
+                    <a:prstGeom prst="rect">
+                      <a:avLst/>
+                    </a:prstGeom>
+                  </pic:spPr>
+                </pic:pic>
+              </a:graphicData>
+            </a:graphic>
+          </wp:inline>
+        </w:drawing>
+      </w:r>
+    </w:p>
+    <w:p>
+      <w:r>
+        <w:br w:type="page"/>
+      </w:r>
+    </w:p>
+    <w:p>
+      <w:r>
+        <w:rPr>
+          <w:noProof/>
+        </w:rPr>
+        <w:lastRenderedPageBreak/>
+        <w:drawing>
+          <wp:inline distT="0" distB="0" distL="0" distR="0" wp14:anchorId="69CCDE6C" wp14:editId="4149F21B">
+            <wp:extent cx="7291070" cy="1543050"/>
+            <wp:effectExtent l="0" t="0" r="5080" b="0"/>
+            <wp:docPr id="17" name="Picture 17"/>
+            <wp:cNvGraphicFramePr>
+              <a:graphicFrameLocks xmlns:a="http://schemas.openxmlformats.org/drawingml/2006/main" noChangeAspect="1"/>
+            </wp:cNvGraphicFramePr>
+            <a:graphic xmlns:a="http://schemas.openxmlformats.org/drawingml/2006/main">
+              <a:graphicData uri="http://schemas.openxmlformats.org/drawingml/2006/picture">
+                <pic:pic xmlns:pic="http://schemas.openxmlformats.org/drawingml/2006/picture">
+                  <pic:nvPicPr>
+                    <pic:cNvPr id="1" name=""/>
+                    <pic:cNvPicPr/>
+                  </pic:nvPicPr>
+                  <pic:blipFill>
+                    <a:blip r:embed="rId105"/>
+                    <a:stretch>
+                      <a:fillRect/>
+                    </a:stretch>
+                  </pic:blipFill>
+                  <pic:spPr>
+                    <a:xfrm>
+                      <a:off x="0" y="0"/>
+                      <a:ext cx="7291070" cy="1543050"/>
+                    </a:xfrm>
+                    <a:prstGeom prst="rect">
+                      <a:avLst/>
+                    </a:prstGeom>
+                  </pic:spPr>
+                </pic:pic>
+              </a:graphicData>
+            </a:graphic>
+          </wp:inline>
+        </w:drawing>
+      </w:r>
+      <w:r>
+        <w:rPr>
+          <w:noProof/>
+        </w:rPr>
+        <w:drawing>
+          <wp:inline distT="0" distB="0" distL="0" distR="0" wp14:anchorId="245744FB" wp14:editId="265C4ECB">
+            <wp:extent cx="7291070" cy="1130935"/>
+            <wp:effectExtent l="0" t="0" r="5080" b="0"/>
+            <wp:docPr id="19" name="Picture 19"/>
+            <wp:cNvGraphicFramePr>
+              <a:graphicFrameLocks xmlns:a="http://schemas.openxmlformats.org/drawingml/2006/main" noChangeAspect="1"/>
+            </wp:cNvGraphicFramePr>
+            <a:graphic xmlns:a="http://schemas.openxmlformats.org/drawingml/2006/main">
+              <a:graphicData uri="http://schemas.openxmlformats.org/drawingml/2006/picture">
+                <pic:pic xmlns:pic="http://schemas.openxmlformats.org/drawingml/2006/picture">
+                  <pic:nvPicPr>
+                    <pic:cNvPr id="1" name=""/>
+                    <pic:cNvPicPr/>
+                  </pic:nvPicPr>
+                  <pic:blipFill>
+                    <a:blip r:embed="rId106"/>
+                    <a:stretch>
+                      <a:fillRect/>
+                    </a:stretch>
+                  </pic:blipFill>
+                  <pic:spPr>
+                    <a:xfrm>
+                      <a:off x="0" y="0"/>
                       <a:ext cx="7291070" cy="1130935"/>
                     </a:xfrm>
                     <a:prstGeom prst="rect">
@@ -2765,7 +2891,7 @@
                     <pic:cNvPicPr/>
                   </pic:nvPicPr>
                   <pic:blipFill>
-                    <a:blip r:embed="rId104"/>
+                    <a:blip r:embed="rId107"/>
                     <a:stretch>
                       <a:fillRect/>
                     </a:stretch>
@@ -3251,7 +3377,7 @@
     </inkml:brush>
   </inkml:definitions>
   <inkml:trace contextRef="#ctx0" brushRef="#br0">4 321 24575,'-1'-40'0,"0"25"0,0 1 0,1-1 0,1 1 0,0-1 0,4-14 0,-5 29 0,0-1 0,0 1 0,0 0 0,0-1 0,0 1 0,0 0 0,0-1 0,0 1 0,0 0 0,0 0 0,0-1 0,0 1 0,0 0 0,0-1 0,1 1 0,-1 0 0,0 0 0,0-1 0,0 1 0,0 0 0,1 0 0,-1 0 0,0-1 0,0 1 0,1 0 0,-1 0 0,0 0 0,0-1 0,1 1 0,-1 0 0,0 0 0,1 0 0,-1 0 0,0 0 0,0 0 0,1 0 0,-1 0 0,0 0 0,1 0 0,-1 0 0,0 0 0,1 0 0,9 13 0,3 22 0,17 104 0,3 11 0,-33-149 0,0 1 0,0-1 0,1 0 0,-1 1 0,1-1 0,-1 0 0,1 1 0,-1-1 0,1 0 0,0 0 0,0 1 0,0-1 0,-1 0 0,1 0 0,0 0 0,0 0 0,3 1 0,-4-2 0,1 0 0,-1 0 0,1 0 0,0-1 0,-1 1 0,1 0 0,-1-1 0,1 1 0,-1 0 0,1-1 0,-1 1 0,1-1 0,-1 1 0,1-1 0,-1 1 0,0-1 0,1 1 0,-1-1 0,0 1 0,1-1 0,-1 0 0,0 1 0,0-1 0,0 1 0,1-2 0,12-56 0,-13 54 0,6-32 0,-2 5 0,2-1 0,11-33 0,-17 64 0,1 0 0,-1 0 0,0 0 0,1 0 0,-1 0 0,0 0 0,1 0 0,0 0 0,-1 0 0,1 0 0,-1 1 0,1-1 0,0 0 0,-1 0 0,1 1 0,0-1 0,2-1 0,-3 2 0,1 0 0,-1 0 0,1 0 0,-1 0 0,1 0 0,-1 1 0,1-1 0,-1 0 0,1 0 0,-1 0 0,1 0 0,-1 0 0,1 1 0,-1-1 0,1 0 0,-1 0 0,1 1 0,-1-1 0,0 0 0,1 1 0,-1-1 0,0 1 0,1-1 0,0 1 0,20 38 0,-15-26 0,-2-6 0,25 39 0,-28-43 0,1-1 0,-1 0 0,1 0 0,0 0 0,-1 0 0,1-1 0,0 1 0,0-1 0,0 1 0,1-1 0,-1 1 0,0-1 0,1 0 0,-1 0 0,0 0 0,1 0 0,3 0 0,-5-1 0,0-1 0,0 1 0,0 0 0,0-1 0,0 1 0,0-1 0,0 1 0,0-1 0,0 1 0,0-1 0,0 0 0,0 0 0,0 1 0,0-1 0,-1 0 0,1 0 0,0 0 0,0 0 0,-1 0 0,1 0 0,-1 0 0,1 0 0,-1 0 0,0 0 0,1 0 0,-1 0 0,0-1 0,1 1 0,-1-2 0,4-40 0,-4 38 0,-1-86 0,1-16 0,0 108 1,0-1 0,1 0 0,-1 0 0,0 0 0,0 0 0,0 1 0,1-1 0,-1 0 0,0 0 0,0 0 0,0 0 0,1 0 0,-1 0 0,0 0 0,0 1 0,0-1 0,1 0 0,-1 0 0,0 0 0,0 0 0,1 0 1,-1 0-1,0 0 0,0 0 0,1 0 0,-1 0 0,0 0 0,0-1 0,0 1 0,1 0 0,-1 0 0,0 0 0,0 0 0,1 0 0,-1 0 0,0 0 0,0-1 0,0 1 0,0 0 0,1 0 0,-1 0 0,0 0 0,0-1 0,0 1 0,0 0 0,0 0 0,1 0 0,-1-1 0,0 1 0,0 0 0,0 0 0,0-1 0,0 1 0,0 0 0,0 0 0,0 0 0,0-1 0,0 1 0,0 0 0,0 0 0,0-1 0,0 1 0,0 0 0,0-1 0,10 18-1432,-1 1-5395</inkml:trace>
-  <inkml:trace contextRef="#ctx0" brushRef="#br0" timeOffset="543.42">555 215 24575,'-2'0'0,"1"1"0,-1-1 0,0 0 0,1 0 0,-1 1 0,1-1 0,-1 1 0,1 0 0,-1-1 0,1 1 0,-1 0 0,1 0 0,0 0 0,-1 0 0,1 0 0,0 0 0,0 0 0,-1 0 0,1 1 0,0-1 0,0 0 0,1 1 0,-1-1 0,0 0 0,0 1 0,1-1 0,-1 1 0,1 0 0,-1-1 0,1 1 0,0-1 0,-1 1 0,1 0 0,0 2 0,0-3 0,0 1 0,0 0 0,0 0 0,0-1 0,1 1 0,-1 0 0,0-1 0,1 1 0,-1 0 0,1-1 0,0 1 0,-1 0 0,1-1 0,0 1 0,0-1 0,0 1 0,0-1 0,0 0 0,0 1 0,1-1 0,-1 0 0,0 0 0,1 0 0,-1 0 0,1 0 0,-1 0 0,1 0 0,-1 0 0,1-1 0,0 1 0,-1-1 0,1 1 0,2 0 0,-2-1 0,0 0 0,1 0 0,-1 0 0,0 0 0,1 0 0,-1 0 0,0 0 0,0-1 0,1 1 0,-1-1 0,0 1 0,0-1 0,0 0 0,0 0 0,0 0 0,0 0 0,0-1 0,0 1 0,0 0 0,0-1 0,-1 1 0,1-1 0,0 0 0,-1 1 0,0-1 0,1 0 0,-1 0 0,0 0 0,1-2 0,0-1 0,0 0 0,-1-1 0,1 1 0,-1 0 0,0 0 0,-1 0 0,1-1 0,-1 1 0,0 0 0,-1-1 0,1 1 0,-2-8 0,1 10 0,0-1 0,1 1 0,-1-1 0,-1 1 0,1-1 0,-1 1 0,1 0 0,-1-1 0,0 1 0,0 0 0,0 0 0,0 0 0,-1 1 0,1-1 0,-1 0 0,-5-3 0,6 5 0,1 0 0,-1 0 0,0 1 0,1-1 0,-1 1 0,0 0 0,1-1 0,-1 1 0,0 0 0,1 0 0,-1 0 0,0 0 0,1 0 0,-1 0 0,0 1 0,-1-1 0,-1 2 0,1-1 0,-1 1 0,1-1 0,0 1 0,0 0 0,0 0 0,0 0 0,0 1 0,0-1 0,-2 4 0,-1 0 0,1 1 0,0 0 0,1 1 0,-1-1 0,1 1 0,1 0 0,-1 0 0,2 0 0,-1 1 0,1-1 0,0 1 0,0-1 0,1 1 0,1 0 0,0 16 0,0-19 0,0-1 0,0 1 0,1-1 0,0 1 0,0-1 0,1 1 0,-1-1 0,1 0 0,0 0 0,0 0 0,1 0 0,0 0 0,0 0 0,0-1 0,0 1 0,1-1 0,-1 0 0,1 0 0,0 0 0,0 0 0,1-1 0,-1 0 0,1 0 0,0 0 0,8 4 0,-6-5-65,1 0 0,-1 0 0,1-1 0,0 0 0,-1 0 0,1 0 0,0-1 0,0-1 0,-1 1 0,1-1 0,0 0 0,-1-1 0,1 0 0,-1 0 0,1-1 0,-1 0 0,0 0 0,0 0 0,0-1 0,9-7 0,-5 3-6761</inkml:trace>
+  <inkml:trace contextRef="#ctx0" brushRef="#br0" timeOffset="543.41">555 215 24575,'-2'0'0,"1"1"0,-1-1 0,0 0 0,1 0 0,-1 1 0,1-1 0,-1 1 0,1 0 0,-1-1 0,1 1 0,-1 0 0,1 0 0,0 0 0,-1 0 0,1 0 0,0 0 0,0 0 0,-1 0 0,1 1 0,0-1 0,0 0 0,1 1 0,-1-1 0,0 0 0,0 1 0,1-1 0,-1 1 0,1 0 0,-1-1 0,1 1 0,0-1 0,-1 1 0,1 0 0,0 2 0,0-3 0,0 1 0,0 0 0,0 0 0,0-1 0,1 1 0,-1 0 0,0-1 0,1 1 0,-1 0 0,1-1 0,0 1 0,-1 0 0,1-1 0,0 1 0,0-1 0,0 1 0,0-1 0,0 0 0,0 1 0,1-1 0,-1 0 0,0 0 0,1 0 0,-1 0 0,1 0 0,-1 0 0,1 0 0,-1 0 0,1-1 0,0 1 0,-1-1 0,1 1 0,2 0 0,-2-1 0,0 0 0,1 0 0,-1 0 0,0 0 0,1 0 0,-1 0 0,0 0 0,0-1 0,1 1 0,-1-1 0,0 1 0,0-1 0,0 0 0,0 0 0,0 0 0,0 0 0,0-1 0,0 1 0,0 0 0,0-1 0,-1 1 0,1-1 0,0 0 0,-1 1 0,0-1 0,1 0 0,-1 0 0,0 0 0,1-2 0,0-1 0,0 0 0,-1-1 0,1 1 0,-1 0 0,0 0 0,-1 0 0,1-1 0,-1 1 0,0 0 0,-1-1 0,1 1 0,-2-8 0,1 10 0,0-1 0,1 1 0,-1-1 0,-1 1 0,1-1 0,-1 1 0,1 0 0,-1-1 0,0 1 0,0 0 0,0 0 0,0 0 0,-1 1 0,1-1 0,-1 0 0,-5-3 0,6 5 0,1 0 0,-1 0 0,0 1 0,1-1 0,-1 1 0,0 0 0,1-1 0,-1 1 0,0 0 0,1 0 0,-1 0 0,0 0 0,1 0 0,-1 0 0,0 1 0,-1-1 0,-1 2 0,1-1 0,-1 1 0,1-1 0,0 1 0,0 0 0,0 0 0,0 0 0,0 1 0,0-1 0,-2 4 0,-1 0 0,1 1 0,0 0 0,1 1 0,-1-1 0,1 1 0,1 0 0,-1 0 0,2 0 0,-1 1 0,1-1 0,0 1 0,0-1 0,1 1 0,1 0 0,0 16 0,0-19 0,0-1 0,0 1 0,1-1 0,0 1 0,0-1 0,1 1 0,-1-1 0,1 0 0,0 0 0,0 0 0,1 0 0,0 0 0,0 0 0,0-1 0,0 1 0,1-1 0,-1 0 0,1 0 0,0 0 0,0 0 0,1-1 0,-1 0 0,1 0 0,0 0 0,8 4 0,-6-5-65,1 0 0,-1 0 0,1-1 0,0 0 0,-1 0 0,1 0 0,0-1 0,0-1 0,-1 1 0,1-1 0,0 0 0,-1-1 0,1 0 0,-1 0 0,1-1 0,-1 0 0,0 0 0,0 0 0,0-1 0,9-7 0,-5 3-6761</inkml:trace>
   <inkml:trace contextRef="#ctx0" brushRef="#br0" timeOffset="903.23">915 66 24575,'-4'-11'0,"-4"-3"0,-1 7 0,1 10 0,1 10 0,3 11 0,2 8 0,1 3 0,0 2 0,1-2 0,4-2 0,1-8-8191</inkml:trace>
   <inkml:trace contextRef="#ctx0" brushRef="#br0" timeOffset="1258.08">1022 256 24575,'-1'32'0,"1"33"0,0-60 0,0-1 0,1 1 0,0-1 0,0 1 0,0-1 0,0 0 0,1 1 0,0-1 0,0 0 0,0 0 0,3 4 0,-4-7 0,-1 0 0,1 0 0,-1-1 0,1 1 0,-1 0 0,1 0 0,0 0 0,0-1 0,-1 1 0,1 0 0,0-1 0,0 1 0,0-1 0,0 1 0,0-1 0,-1 1 0,1-1 0,0 0 0,0 1 0,0-1 0,0 0 0,0 0 0,0 0 0,0 0 0,0 0 0,0 0 0,0 0 0,1 0 0,-1 0 0,0 0 0,0-1 0,0 1 0,-1 0 0,1-1 0,0 1 0,0 0 0,0-1 0,0 1 0,0-1 0,0 0 0,-1 1 0,1-1 0,0 0 0,0 1 0,-1-1 0,1 0 0,0 0 0,-1 0 0,1-1 0,2-2 0,0-1 0,0 0 0,-1 0 0,1 0 0,-1-1 0,0 1 0,1-10 0,0-9 0,0-1 0,-3-35 0,2 52-79,3 10 233,6 12-914,-9-11 80,6 10-6146</inkml:trace>
   <inkml:trace contextRef="#ctx0" brushRef="#br0" timeOffset="1663.93">1254 279 24575,'0'12'0,"4"22"0,-4-33 0,1 1 0,-1 0 0,0 0 0,1-1 0,-1 1 0,1 0 0,0 0 0,-1-1 0,1 1 0,0-1 0,0 1 0,0-1 0,0 1 0,0-1 0,0 1 0,1-1 0,-1 0 0,0 0 0,1 0 0,-1 0 0,1 0 0,-1 0 0,1 0 0,0 0 0,-1 0 0,1-1 0,0 1 0,-1-1 0,1 1 0,0-1 0,0 0 0,-1 0 0,1 0 0,0 0 0,0 0 0,0 0 0,-1 0 0,1 0 0,0-1 0,3 0 0,-2 0 0,-1 0 0,0-1 0,1 1 0,-1-1 0,0 1 0,1-1 0,-1 0 0,0 0 0,0 0 0,0 0 0,-1 0 0,1 0 0,0 0 0,-1-1 0,0 1 0,2-4 0,0 0 0,-1 1 0,0-1 0,-1 1 0,1-1 0,-1 0 0,0 1 0,-1-1 0,1-7 0,-1 9 0,-1 0 0,1 0 0,0 0 0,-1 0 0,0 0 0,0 1 0,0-1 0,0 0 0,-1 0 0,0 1 0,1-1 0,-4-3 0,4 6 0,0-1 0,-1 1 0,1-1 0,-1 1 0,1-1 0,-1 1 0,0 0 0,0 0 0,1 0 0,-1 0 0,0 0 0,0 0 0,0 0 0,0 1 0,0-1 0,0 1 0,0 0 0,0-1 0,0 1 0,0 0 0,-1 0 0,1 0 0,-2 1 0,0 0 0,0 0 0,0 0 0,0 1 0,0-1 0,0 1 0,1 0 0,-1 0 0,1 1 0,0-1 0,-1 1 0,1 0 0,0-1 0,1 1 0,-1 1 0,0-1 0,1 0 0,0 1 0,0-1 0,0 1 0,0 0 0,0-1 0,-1 8 0,0-5 0,1 1 0,0-1 0,0 1 0,1 0 0,0-1 0,0 1 0,1 0 0,-1 0 0,2 0 0,-1 0 0,1 0 0,2 12 0,0-14 5,-1 0 0,1 0 0,0-1-1,0 1 1,0-1 0,0 0 0,1 0-1,0 0 1,0 0 0,0 0 0,0-1-1,0 0 1,1 0 0,0 0 0,-1 0-1,1-1 1,0 0 0,0 0 0,0 0-1,1-1 1,5 2 0,13 1-268,1 0 1,0-1-1,29-1 0,-41-1-156,41 0-6407</inkml:trace>
@@ -3726,7 +3852,7 @@
     </inkml:brush>
   </inkml:definitions>
   <inkml:trace contextRef="#ctx0" brushRef="#br0">1 212 24575,'0'494'0,"3"-546"0,2 1 0,2-1 0,3 1 0,20-63 0,-30 112 0,1-1 0,0 1 0,0-1 0,0 1 0,0 0 0,0-1 0,0 1 0,1 0 0,-1 0 0,1 0 0,-1 0 0,1 0 0,2-2 0,-3 4 0,0-1 0,1 1 0,-1-1 0,0 1 0,0 0 0,0 0 0,0 0 0,0-1 0,0 1 0,1 0 0,-1 0 0,0 1 0,0-1 0,0 0 0,0 0 0,1 0 0,-1 1 0,0-1 0,0 1 0,0-1 0,0 1 0,0-1 0,0 1 0,0 0 0,0-1 0,0 1 0,-1 0 0,1 0 0,0 0 0,1 1 0,11 12 0,-1 0 0,0 1 0,-1 1 0,0 0 0,10 22 0,-9-16 0,1 0 0,21 25 0,-34-46 0,1 1 0,0-1 0,1 1 0,-1-1 0,0 0 0,0 0 0,0 0 0,1 1 0,-1-1 0,1 0 0,-1-1 0,1 1 0,-1 0 0,1 0 0,-1-1 0,1 1 0,0-1 0,-1 1 0,1-1 0,0 0 0,0 1 0,1-1 0,-1-1 0,0 1 0,-1-1 0,1 0 0,-1 0 0,0 0 0,1 0 0,-1 0 0,0 0 0,1 0 0,-1 0 0,0 0 0,0 0 0,0-1 0,0 1 0,0-1 0,0 1 0,0 0 0,0-3 0,4-8 0,-1 0 0,0-1 0,-1 1 0,3-19 0,6-139 0,-9 101 0,-3 66-50,-1 1-1,1-1 1,0 1-1,1 0 0,-1-1 1,0 1-1,1 0 1,-1-1-1,1 1 1,0 0-1,0 0 0,0 0 1,0 0-1,0-1 1,0 1-1,1 0 1,-1 1-1,1-1 0,-1 0 1,1 0-1,0 1 1,0-1-1,-1 1 1,1-1-1,0 1 1,4-2-1,11-2-6775</inkml:trace>
-  <inkml:trace contextRef="#ctx0" brushRef="#br0" timeOffset="422.42">933 0 24575,'-25'15'0,"-16"18"0,-8 19 0,1 18 0,5 16 0,9 6 0,11 4 0,17-2 0,16-1 0,14-10 0,2-19-8191</inkml:trace>
+  <inkml:trace contextRef="#ctx0" brushRef="#br0" timeOffset="422.41">933 0 24575,'-25'15'0,"-16"18"0,-8 19 0,1 18 0,5 16 0,9 6 0,11 4 0,17-2 0,16-1 0,14-10 0,2-19-8191</inkml:trace>
 </inkml:ink>
 </file>
 
@@ -3760,14 +3886,14 @@
   <inkml:trace contextRef="#ctx0" brushRef="#br0" timeOffset="3353.1">2432 1483 24575,'0'0'0,"1"7"0,-1 0 0,2 0 0,-1 0 0,4 10 0,-4-15 0,-1 0 0,1 0 0,0 0 0,0 0 0,-1-1 0,1 1 0,0 0 0,1-1 0,-1 1 0,0-1 0,0 1 0,1-1 0,-1 1 0,1-1 0,-1 0 0,1 0 0,-1 0 0,1 0 0,0 0 0,0 0 0,-1 0 0,1 0 0,0-1 0,0 1 0,0-1 0,0 1 0,0-1 0,0 0 0,0 0 0,3 0 0,-3 0 0,-1-1 0,1 0 0,0 1 0,-1-1 0,1 0 0,-1 0 0,1 0 0,-1 0 0,0 0 0,1 0 0,-1 0 0,0 0 0,0-1 0,0 1 0,0 0 0,0-1 0,0 1 0,0-1 0,0 1 0,0-1 0,-1 0 0,1 1 0,-1-1 0,1 0 0,-1 1 0,0-1 0,1 0 0,-1 0 0,0 1 0,0-1 0,-1-3 0,1 1 0,0 0 0,0 0 0,0 0 0,-1-1 0,0 1 0,0 0 0,0 0 0,0 0 0,-1 1 0,1-1 0,-1 0 0,-3-5 0,4 8 0,0 0 0,0 0 0,1 0 0,-1 0 0,0 0 0,0 0 0,0 0 0,0 1 0,0-1 0,0 0 0,0 1 0,0-1 0,0 1 0,0-1 0,0 1 0,0 0 0,-1-1 0,1 1 0,0 0 0,0 0 0,0 0 0,-2 0 0,2 0 0,0 0 0,0 1 0,0-1 0,0 1 0,0-1 0,0 1 0,0 0 0,0-1 0,1 1 0,-1 0 0,0-1 0,0 1 0,1 0 0,-1 0 0,0 0 0,1 0 0,-1 0 0,1 0 0,-1 1 0,0 2 0,-1-1 0,1 0 0,0 1 0,1-1 0,-1 1 0,1-1 0,-1 1 0,1-1 0,0 1 0,0-1 0,1 1 0,-1-1 0,1 1 0,1 4 0,1-3 0,-1 0 0,1-1 0,0 0 0,1 0 0,-1 0 0,1 0 0,-1 0 0,1-1 0,0 1 0,1-1 0,-1 0 0,1-1 0,-1 1 0,1-1 0,0 0 0,0 0 0,0 0 0,0 0 0,0-1 0,5 1 0,14 2 0,0-1 0,0-2 0,25 0 0,-37-1 0,-1 0 0,1-1 0,0 0 0,-1 0 0,1-1 0,-1 0 0,1-1 0,-1-1 0,0 0 0,-1 0 0,13-7 0,-18 8 0,-1 0 0,0 0 0,1-1 0,-1 1 0,0-1 0,0 0 0,-1 0 0,1 0 0,-1-1 0,0 1 0,0-1 0,0 0 0,-1 0 0,0 0 0,0 0 0,0 0 0,-1 0 0,1 0 0,-1-1 0,0 1 0,-1-1 0,1 1 0,-2-11 0,1 14 0,0-1 0,0 0 0,0 1 0,-1-1 0,1 1 0,-1-1 0,0 1 0,0-1 0,0 1 0,0-1 0,0 1 0,-1 0 0,1-1 0,-1 1 0,1 0 0,-1 0 0,0 0 0,0 0 0,0 1 0,0-1 0,0 0 0,0 1 0,0-1 0,0 1 0,-1 0 0,1 0 0,-1 0 0,1 0 0,-1 0 0,1 0 0,-1 1 0,-3-1 0,2 1 0,0-1 0,1 1 0,-1 0 0,1 1 0,-1-1 0,0 1 0,1-1 0,-1 1 0,1 0 0,-1 0 0,1 1 0,0-1 0,-1 1 0,1 0 0,0-1 0,0 1 0,0 1 0,1-1 0,-1 0 0,0 1 0,1-1 0,-1 1 0,-2 4 0,2-1 0,0 1 0,0-1 0,0 1 0,1 0 0,0 0 0,0 0 0,-1 14 0,3-19 0,-1 0 0,1 0 0,0 0 0,0 0 0,0 1 0,0-1 0,0 0 0,0 0 0,0 0 0,1 0 0,-1 0 0,1 1 0,0-1 0,0 0 0,-1 0 0,1 0 0,0-1 0,1 1 0,-1 0 0,0 0 0,0 0 0,1-1 0,-1 1 0,1-1 0,0 1 0,-1-1 0,1 0 0,0 0 0,3 2 0,-3-2 0,0-1 0,1 0 0,-1 0 0,0 0 0,0 0 0,0 0 0,0 0 0,1 0 0,-1-1 0,0 1 0,0-1 0,0 0 0,0 1 0,0-1 0,0 0 0,0 0 0,0 0 0,-1-1 0,1 1 0,0 0 0,0-1 0,-1 1 0,1-1 0,-1 1 0,0-1 0,1 0 0,-1 0 0,0 1 0,2-4 0,1-2 0,0-1 0,-1 1 0,0-1 0,0 0 0,0 1 0,2-14 0,-3 9 0,-1-1 0,0-24 0,-1 43 0,1-1 0,0 1 0,0 0 0,1-1 0,-1 1 0,1-1 0,1 0 0,-1 0 0,1 0 0,0 0 0,0 0 0,0 0 0,1-1 0,5 7 0,-4-7 0,-1-1 0,1 1 0,-1-1 0,1 0 0,0 0 0,0-1 0,1 1 0,-1-1 0,0 0 0,1 0 0,0-1 0,-1 0 0,1 0 0,0 0 0,-1-1 0,1 0 0,10-1 0,-12 1 0,0-1 0,0 0 0,0 0 0,0 0 0,0 0 0,0-1 0,-1 1 0,1-1 0,0 0 0,-1-1 0,0 1 0,1 0 0,-1-1 0,0 0 0,0 0 0,-1 0 0,1 0 0,-1 0 0,1 0 0,-1-1 0,0 1 0,0-1 0,0 1 0,-1-1 0,2-5 0,-1 3 0,0 0 0,-1 1 0,1-1 0,-2 0 0,1 0 0,0 0 0,-1 1 0,0-1 0,-1 0 0,1 0 0,-1 0 0,0 0 0,-4-9 0,1 12 0,1 9 0,1 11 0,3-11 0,0-1 0,0 1 0,1-1 0,0 1 0,0-1 0,0 0 0,0 0 0,1 0 0,0 0 0,6 8 0,-8-12 0,0 1 0,0-1 0,0 0 0,0 0 0,0 0 0,0 0 0,0 0 0,0 0 0,1 0 0,-1 0 0,0 0 0,1 0 0,-1-1 0,1 1 0,-1-1 0,1 1 0,-1-1 0,1 1 0,-1-1 0,1 0 0,-1 0 0,1 0 0,-1 0 0,1 0 0,-1 0 0,1 0 0,-1 0 0,1-1 0,-1 1 0,1-1 0,-1 1 0,1-1 0,-1 1 0,1-1 0,-1 0 0,0 0 0,1 1 0,-1-1 0,0 0 0,0 0 0,0-1 0,0 1 0,2-1 0,1-5 0,0 1 0,0 0 0,0-1 0,0 0 0,-1 0 0,0 0 0,-1 0 0,4-14 0,-5 14 0,1 0 0,0 0 0,0 1 0,1-1 0,0 1 0,0 0 0,0 0 0,1 0 0,6-8 0,-9 13 0,0 0 0,0 1 0,0-1 0,1 0 0,-1 1 0,0-1 0,0 1 0,1 0 0,-1-1 0,0 1 0,0 0 0,1 0 0,-1 0 0,0 0 0,1 0 0,-1 0 0,0 0 0,1 0 0,-1 0 0,0 1 0,1-1 0,-1 0 0,0 1 0,0-1 0,0 1 0,1 0 0,-1-1 0,0 1 0,0 0 0,0 0 0,0 0 0,1 1 0,39 37 0,-28-26 0,-4-4-195,1-1 0,-1 0 0,2-1 0,-1 0 0,1 0 0,18 7 0,1-3-6631</inkml:trace>
   <inkml:trace contextRef="#ctx0" brushRef="#br0" timeOffset="3960.16">3808 1165 24575,'5'-24'0,"-12"36"0,-13 42 0,18-49 0,-11 41 0,13-44 0,-1 0 0,1 0 0,0 0 0,0 1 0,0-1 0,0 0 0,0 0 0,0 0 0,0 0 0,0 0 0,1 1 0,0-1 0,-1 0 0,1 0 0,0 0 0,0 0 0,2 3 0,-2-4 0,-1-1 0,1 0 0,0 1 0,-1-1 0,1 0 0,0 1 0,-1-1 0,1 0 0,0 0 0,0 0 0,-1 0 0,1 1 0,0-1 0,0 0 0,-1 0 0,1-1 0,0 1 0,0 0 0,-1 0 0,1 0 0,0 0 0,0-1 0,-1 1 0,1 0 0,0-1 0,-1 1 0,1 0 0,0-1 0,-1 1 0,1-1 0,-1 1 0,1-1 0,-1 0 0,1 1 0,0-2 0,20-23 0,-20 24 0,13-19 0,-1-1 0,-1-1 0,-1 0 0,-1-1 0,15-46 0,-17 50 0,-8 19 0,0 0 0,0 0 0,0 0 0,1 0 0,-1 0 0,0 0 0,0-1 0,0 1 0,0 0 0,1 0 0,-1 0 0,0 0 0,0 0 0,0 0 0,1 0 0,-1 0 0,0 0 0,0 0 0,0 0 0,0 0 0,1 1 0,-1-1 0,0 0 0,0 0 0,0 0 0,0 0 0,1 0 0,-1 0 0,0 0 0,0 0 0,0 1 0,0-1 0,0 0 0,1 0 0,-1 0 0,0 0 0,0 0 0,0 1 0,0-1 0,0 0 0,0 0 0,0 0 0,0 0 0,0 1 0,0-1 0,0 0 0,10 39 0,23 151 0,26 128 0,-57-305 0,-1-9 0,-1 0 0,1-1 0,0 1 0,0 0 0,0-1 0,0 1 0,0 0 0,1-1 0,0 1 0,0-1 0,0 0 0,4 6 0,-5-9 0,-1 0 0,0 0 0,1 0 0,-1 0 0,0 0 0,0 0 0,1 0 0,-1 0 0,0 0 0,1 0 0,-1 0 0,0 0 0,1 0 0,-1 0 0,0 0 0,1 0 0,-1-1 0,0 1 0,1 0 0,-1 0 0,0 0 0,0 0 0,1-1 0,-1 1 0,0 0 0,0 0 0,0-1 0,1 1 0,-1 0 0,0 0 0,0-1 0,0 1 0,0 0 0,1-1 0,-1 1 0,0 0 0,0-1 0,0 1 0,0 0 0,0-1 0,0 1 0,0 0 0,0-1 0,0 1 0,0-1 0,3-17 0,-2 9 0,-1 0 0,0-1 0,0 1 0,0 0 0,-1 0 0,-1 0 0,0 0 0,0 0 0,-1 0 0,0 0 0,0 0 0,-1 1 0,0 0 0,0 0 0,-1 0 0,0 0 0,-1 1 0,0-1 0,0 1 0,0 1 0,-1-1 0,0 1 0,0 1 0,-14-9 0,20 13 0,-23-18 0,24 19 0,0-1 0,-1 0 0,1 1 0,0-1 0,0 0 0,-1 1 0,1-1 0,0 0 0,0 0 0,0 1 0,0-1 0,0 0 0,0 0 0,0 1 0,0-1 0,1 0 0,-1 0 0,0 1 0,0-1 0,0 0 0,1 1 0,-1-1 0,1 0 0,-1 1 0,0-1 0,1 0 0,-1 1 0,1-1 0,-1 1 0,1-1 0,-1 1 0,1-1 0,0 1 0,-1-1 0,1 1 0,1-1 0,56-35 33,-26 18-1431,3-4-5428</inkml:trace>
   <inkml:trace contextRef="#ctx0" brushRef="#br0" timeOffset="4844.99">4339 932 24575,'0'0'0,"0"0"0,0 0 0,0 0 0,-1 0 0,1-1 0,0 1 0,0 0 0,0 0 0,0 0 0,0 0 0,-1 0 0,1 0 0,0 0 0,0 0 0,0 0 0,0-1 0,-1 1 0,1 0 0,0 0 0,0 0 0,0 0 0,-1 0 0,1 0 0,0 0 0,0 0 0,0 0 0,0 0 0,-1 0 0,1 0 0,0 0 0,0 1 0,0-1 0,0 0 0,-1 0 0,1 0 0,0 0 0,0 0 0,0 0 0,0 0 0,-1 0 0,1 1 0,0-1 0,-5 10 0,1 15 0,2-8 0,2 1 0,0 0 0,1 0 0,1 0 0,4 19 0,27 88 0,-26-100 0,-1-7 0,-6-18 0,0 0 0,0 0 0,1 0 0,-1 0 0,0 0 0,0 0 0,0 0 0,0 0 0,0 0 0,0 0 0,0 0 0,0 0 0,0 0 0,0 0 0,0 0 0,0 0 0,0 0 0,0 0 0,0 0 0,0 0 0,0 0 0,0 0 0,1 0 0,-1 0 0,0 0 0,0 0 0,0 0 0,0 0 0,0 0 0,0 0 0,0 0 0,0 0 0,0 0 0,0 0 0,0 0 0,0 0 0,-6-30 0,-2 4 0,1-1 0,1 0 0,1 0 0,-1-31 0,6 56 0,0-1 0,0 1 0,0-1 0,0 0 0,0 1 0,1 0 0,-1-1 0,1 1 0,0-1 0,-1 1 0,1-1 0,0 1 0,1 0 0,-1 0 0,0 0 0,1 0 0,-1 0 0,1 0 0,-1 0 0,1 0 0,0 0 0,0 1 0,0-1 0,4-2 0,1 1 0,1 0 0,0 0 0,0 1 0,0 0 0,1 1 0,8-2 0,38-8 0,-52 10 0,-1 0 0,1 0 0,0 0 0,-1-1 0,0 1 0,1-1 0,-1 1 0,0-1 0,0 0 0,0 0 0,0 0 0,0 0 0,0 0 0,-1 0 0,1-1 0,1-2 0,-2 3 0,0 1 0,0-1 0,-1 1 0,1-1 0,-1 0 0,1 1 0,-1-1 0,0 0 0,1 1 0,-1-1 0,0 0 0,0 1 0,0-1 0,0 0 0,-1 1 0,1-1 0,0 0 0,-1 1 0,1-1 0,-1 0 0,0 1 0,-1-4 0,2 5 0,0 0 0,-1 0 0,1 0 0,0 0 0,-1 0 0,1 0 0,0 0 0,-1 0 0,1 0 0,0 0 0,-1 0 0,1 0 0,0 0 0,0 0 0,-1 0 0,1 0 0,0 0 0,-1 0 0,1 1 0,0-1 0,0 0 0,-1 0 0,1 0 0,0 0 0,0 1 0,-1-1 0,1 0 0,0 0 0,0 1 0,0-1 0,-1 0 0,1 0 0,0 1 0,0-1 0,0 0 0,0 0 0,0 1 0,0-1 0,-1 0 0,1 1 0,0-1 0,0 0 0,0 0 0,0 1 0,0-1 0,0 0 0,0 1 0,-4 17 0,3-4 0,1 0 0,0 0 0,1 0 0,0-1 0,1 1 0,1 0 0,0 0 0,1-1 0,0 0 0,1 0 0,1 0 0,0 0 0,11 17 0,-16-29 0,-1-1 0,1 1 0,-1 0 0,0-1 0,1 1 0,-1 0 0,1-1 0,0 1 0,-1-1 0,1 1 0,0-1 0,-1 1 0,1-1 0,0 1 0,-1-1 0,1 1 0,0-1 0,0 0 0,-1 0 0,1 1 0,0-1 0,0 0 0,1 0 0,-2 0 0,1 0 0,0-1 0,-1 1 0,1-1 0,-1 1 0,1-1 0,-1 1 0,1-1 0,-1 1 0,1-1 0,-1 1 0,0-1 0,1 0 0,-1 1 0,0-1 0,1 0 0,-1 1 0,0-1 0,0 0 0,1 0 0,4-43 0,-5 42 0,-1-20 0,1-21 0,0 41 0,1-1 0,-1 1 0,0 0 0,1 0 0,-1 0 0,1 0 0,0 0 0,-1 0 0,1 0 0,0 0 0,0 0 0,0 0 0,1 0 0,1-2 0,-2 3 0,0 1 0,0-1 0,0 1 0,1-1 0,-1 1 0,0 0 0,0-1 0,0 1 0,0 0 0,1 0 0,-1 0 0,0 0 0,0 0 0,0 0 0,0 0 0,1 1 0,-1-1 0,0 0 0,0 1 0,0-1 0,0 0 0,0 1 0,0 0 0,0-1 0,0 1 0,0-1 0,0 1 0,0 0 0,0 0 0,0 0 0,0 0 0,0 1 0,32 36 0,-25-29 0,-4-3 0,1-1 0,0-1 0,0 1 0,1-1 0,-1 0 0,1 0 0,0 0 0,7 2 0,-12-5 0,0 0 0,1-1 0,-1 1 0,0-1 0,1 0 0,-1 1 0,0-1 0,1 0 0,-1 0 0,0 0 0,1 0 0,-1 0 0,0 0 0,1 0 0,-1 0 0,0-1 0,1 1 0,-1 0 0,0-1 0,0 1 0,1-1 0,-1 0 0,0 1 0,0-1 0,0 0 0,0 0 0,0 0 0,0 1 0,0-1 0,0 0 0,0 0 0,0-1 0,0 1 0,0 0 0,-1 0 0,1 0 0,-1 0 0,1-1 0,-1 1 0,1 0 0,-1-1 0,0 1 0,1 0 0,-1-1 0,0 1 0,0-3 0,1 0 0,0 0 0,0 0 0,-1 0 0,1 0 0,-1 0 0,0 0 0,0 0 0,-1 0 0,1 0 0,-1-1 0,0 1 0,0 1 0,0-1 0,0 0 0,-4-5 0,5 8 0,0 1 0,0 0 0,0 0 0,0 0 0,0 0 0,0 0 0,-1-1 0,1 1 0,0 0 0,0 0 0,0 0 0,0 0 0,-1 0 0,1 0 0,0 0 0,0 0 0,0 0 0,-1 0 0,1 0 0,0 0 0,0 0 0,0 0 0,-1 0 0,1 0 0,0 0 0,0 0 0,0 0 0,-1 0 0,1 0 0,0 0 0,0 0 0,0 0 0,0 0 0,-1 0 0,1 0 0,0 0 0,0 1 0,0-1 0,0 0 0,-1 0 0,1 0 0,0 0 0,0 0 0,0 1 0,0-1 0,0 0 0,0 0 0,0 0 0,-1 0 0,1 1 0,0-1 0,0 0 0,0 0 0,0 0 0,0 1 0,0-1 0,0 0 0,0 0 0,0 0 0,0 1 0,0-1 0,0 0 0,0 0 0,0 0 0,1 1 0,-2 14 0,2-11 10,0 0 0,1 0 0,-1-1-1,1 1 1,0 0 0,0-1 0,1 1-1,-1-1 1,0 0 0,1 0 0,5 5-1,36 25-1491,-17-17-5344</inkml:trace>
-  <inkml:trace contextRef="#ctx0" brushRef="#br0" timeOffset="5247.97">5271 933 24575,'0'4'0,"0"4"0,-4 2 0</inkml:trace>
+  <inkml:trace contextRef="#ctx0" brushRef="#br0" timeOffset="5247.96">5271 933 24575,'0'4'0,"0"4"0,-4 2 0</inkml:trace>
   <inkml:trace contextRef="#ctx0" brushRef="#br0" timeOffset="5664.03">5270 932 24575,'0'1'0,"0"-1"0,-1 1 0,1-1 0,0 1 0,0-1 0,-1 1 0,1-1 0,0 1 0,-1-1 0,1 1 0,0-1 0,-1 0 0,1 1 0,0-1 0,-1 0 0,1 1 0,-1-1 0,1 0 0,-1 0 0,1 1 0,-1-1 0,1 0 0,-1 0 0,1 0 0,-1 0 0,0 1 0,1-1 0,-2 0 0,-12-9 0,12 8 0,1 0 0,0 0 0,0 0 0,-1 0 0,1 0 0,-1 0 0,1 0 0,-1 1 0,1-1 0,-1 0 0,1 1 0,-1-1 0,1 1 0,-1 0 0,0 0 0,1-1 0,-1 1 0,0 0 0,1 0 0,-1 0 0,0 1 0,-2-1 0,0 3 0,0-1 0,0 1 0,0 0 0,0 0 0,0 0 0,1 0 0,-1 1 0,1-1 0,0 1 0,0 0 0,0 0 0,0 0 0,1 0 0,0 1 0,0-1 0,0 1 0,0-1 0,-1 8 0,1-7 0,1 0 0,0 0 0,0 1 0,0-1 0,0 0 0,1 1 0,0-1 0,0 1 0,1-1 0,-1 1 0,1-1 0,0 0 0,0 1 0,1-1 0,0 0 0,3 7 0,-3-10 0,-1 0 0,0 0 0,1 0 0,0 0 0,-1 0 0,1-1 0,0 1 0,0-1 0,0 1 0,0-1 0,0 0 0,0 0 0,1 0 0,-1 0 0,0 0 0,0 0 0,1-1 0,-1 1 0,1-1 0,-1 1 0,0-1 0,1 0 0,-1 0 0,1 0 0,-1 0 0,0-1 0,1 1 0,-1-1 0,1 1 0,2-2 0,0 0 0,0 0 0,-1 0 0,1-1 0,0 1 0,-1-1 0,1 0 0,-1 0 0,0-1 0,0 1 0,0-1 0,0 0 0,-1 0 0,3-5 0,3-6 0,-2 0 0,0 0 0,-1-1 0,0 0 0,-1-1 0,-1 1 0,-1-1 0,0 0 0,0-28 0,-2 4 0,-2 0 0,-12-76 0,11 106 0,0 0 0,-1 0 0,-6-16 0,9 27 0,0-1 0,0 1 0,0 0 0,0 0 0,0 0 0,0-1 0,0 1 0,0 0 0,0 0 0,0 0 0,0-1 0,0 1 0,0 0 0,0 0 0,0 0 0,0-1 0,0 1 0,0 0 0,-1 0 0,1 0 0,0 0 0,0-1 0,0 1 0,0 0 0,0 0 0,-1 0 0,1 0 0,0 0 0,0 0 0,0-1 0,0 1 0,-1 0 0,1 0 0,0 0 0,0 0 0,0 0 0,-1 0 0,1 0 0,0 0 0,0 0 0,0 0 0,-1 0 0,1 0 0,0 0 0,0 0 0,0 0 0,-1 0 0,1 0 0,0 0 0,0 0 0,0 0 0,-1 0 0,1 1 0,0-1 0,0 0 0,-1 0 0,-4 16 0,1 25 0,4-30 0,-1 37 0,4 52 0,-2-88 0,1 1 0,0 0 0,1-1 0,0 1 0,1-1 0,0 0 0,1 0 0,0 0 0,10 14 0,-13-22 0,1 0 0,0 0 0,0-1 0,0 0 0,1 1 0,-1-1 0,1 0 0,0-1 0,0 1 0,0-1 0,0 0 0,0 0 0,0 0 0,1 0 0,-1-1 0,1 1 0,-1-1 0,1 0 0,-1-1 0,1 1 0,0-1 0,-1 0 0,1 0 0,0 0 0,-1-1 0,1 0 0,-1 0 0,1 0 0,-1 0 0,1-1 0,-1 1 0,0-1 0,0 0 0,1-1 0,-1 1 0,-1-1 0,1 1 0,0-1 0,-1-1 0,1 1 0,-1 0 0,0-1 0,0 1 0,-1-1 0,1 0 0,2-5 0,0-4 0,0 1 0,0-1 0,-2 0 0,1 0 0,-2 0 0,0-1 0,0 1 0,-1 0 0,-2-15 0,1 41 0,1-1 0,0 0 0,0 0 0,1-1 0,1 1 0,0 0 0,0 0 0,1-1 0,1 0 0,10 19 0,3-7-1365,0-5-5461</inkml:trace>
   <inkml:trace contextRef="#ctx0" brushRef="#br0" timeOffset="6054.25">5652 487 24575,'0'29'0,"0"17"0,0 0-8191</inkml:trace>
   <inkml:trace contextRef="#ctx0" brushRef="#br0" timeOffset="6850.95">5694 890 24575,'18'-18'0,"1"1"0,40-27 0,-51 38 0,1 1 0,0 0 0,0 1 0,1 0 0,-1 0 0,1 1 0,0 0 0,0 1 0,20-3 0,-28 5 0,1 0 0,0 0 0,0 0 0,-1 0 0,1 0 0,0 1 0,-1-1 0,1 1 0,0 0 0,-1 0 0,1 0 0,-1 0 0,1 0 0,-1 0 0,0 1 0,1-1 0,-1 1 0,0 0 0,0 0 0,0 0 0,0 0 0,-1 0 0,1 0 0,0 0 0,-1 0 0,1 1 0,-1-1 0,0 0 0,0 1 0,0-1 0,0 1 0,0 0 0,-1-1 0,1 1 0,-1 0 0,0-1 0,1 1 0,-1 0 0,0 0 0,-1 2 0,1 2 0,-1-1 0,1 1 0,-1-1 0,-1 0 0,1 1 0,-1-1 0,0 0 0,-1 0 0,1 0 0,-1 0 0,0-1 0,-1 1 0,1-1 0,-1 0 0,0 0 0,-6 6 0,6-8 0,1-1 0,-1 1 0,0-1 0,1 0 0,-1 0 0,0 0 0,-1 0 0,1-1 0,0 1 0,0-1 0,-1 0 0,1-1 0,0 1 0,-1-1 0,1 0 0,-1 0 0,1 0 0,-9-2 0,11 2 0,0-1 0,0 0 0,0 0 0,0 0 0,0 0 0,0 0 0,1 0 0,-1 0 0,0 0 0,1-1 0,-1 1 0,1-1 0,-1 1 0,1-1 0,0 0 0,-2-2 0,1 1 0,1 0 0,0 0 0,0 0 0,0 0 0,1 0 0,-1-1 0,1 1 0,0 0 0,0 0 0,0 0 0,0 0 0,0-1 0,1 1 0,0-3 0,2-5 0,0-1 0,1 1 0,0 0 0,1 0 0,0 1 0,1 0 0,0 0 0,8-11 0,12-11 0,31-29 0,-31 34 0,28-38 0,-35 36 0,24-50 0,-42 114 0,-3 8 0,-2 3 0,2 1 0,2 0 0,10 75 0,-10-116 0,2 0 0,-1 0 0,1 0 0,0-1 0,0 1 0,4 8 0,-6-14 0,1 0 0,-1 1 0,0-1 0,0 0 0,0 0 0,0 0 0,1 1 0,-1-1 0,0 0 0,0 0 0,1 0 0,-1 0 0,0 1 0,0-1 0,1 0 0,-1 0 0,0 0 0,0 0 0,1 0 0,-1 0 0,0 0 0,0 0 0,1 0 0,-1 0 0,0 0 0,1 0 0,-1 0 0,0 0 0,0 0 0,1 0 0,-1 0 0,0 0 0,1 0 0,-1 0 0,0-1 0,0 1 0,0 0 0,1 0 0,-1 0 0,0 0 0,0 0 0,1-1 0,-1 1 0,0 0 0,0 0 0,0-1 0,0 1 0,1 0 0,-1 0 0,0-1 0,0 1 0,0 0 0,0 0 0,0-1 0,0 1 0,0 0 0,0 0 0,0-1 0,0 1 0,0 0 0,0-1 0,0 1 0,0 0 0,0 0 0,0-1 0,4-20 0,-2-21 0,-3 34 0,1 0 0,0 0 0,1 0 0,0 0 0,0 0 0,0 0 0,1 0 0,1 0 0,3-9 0,-6 16 0,1 0 0,-1 0 0,1 0 0,-1-1 0,1 1 0,0 0 0,-1 1 0,1-1 0,0 0 0,0 0 0,0 0 0,0 0 0,0 1 0,-1-1 0,1 0 0,1 1 0,-1-1 0,0 1 0,0-1 0,0 1 0,0-1 0,0 1 0,0 0 0,0-1 0,1 1 0,1 0 0,-1 1 0,0-1 0,-1 1 0,1 0 0,0 0 0,-1 0 0,1 0 0,0 0 0,-1 0 0,1 0 0,-1 0 0,0 1 0,1-1 0,-1 1 0,2 2 0,3 5 0,0 1 0,-1 0 0,0 0 0,5 15 0,14 45 0,-24-70 0,0 0 0,0 0 0,0 0 0,0 0 0,0-1 0,0 1 0,0 0 0,0 0 0,0 0 0,0 0 0,0 0 0,0 0 0,0 0 0,0 0 0,0 0 0,0 0 0,0-1 0,0 1 0,0 0 0,0 0 0,1 0 0,-1 0 0,0 0 0,0 0 0,0 0 0,0 0 0,0 0 0,0 0 0,0 0 0,0 0 0,0 0 0,0 0 0,0 0 0,0-1 0,0 1 0,0 0 0,1 0 0,-1 0 0,0 0 0,0 0 0,0 0 0,0 0 0,0 0 0,0 0 0,0 0 0,0 0 0,0 0 0,0 0 0,1 0 0,-1 0 0,0 0 0,0 0 0,0 0 0,0 1 0,0-1 0,0 0 0,0 0 0,0 0 0,0 0 0,0 0 0,3-16 0,-1-19 0,-2 33 0,-1-14 0,2 0 0,0 0 0,0 0 0,1 0 0,6-20 0,-7 32 0,0 1 0,1 0 0,-1-1 0,1 1 0,-1 0 0,1 0 0,0 0 0,0 0 0,1 0 0,-1 0 0,0 1 0,1-1 0,0 1 0,0 0 0,-1 0 0,1 0 0,0 0 0,1 0 0,-1 0 0,0 1 0,0 0 0,1-1 0,-1 1 0,1 1 0,-1-1 0,1 0 0,-1 1 0,1 0 0,0 0 0,4 0 0,-5 0 0,0 1 0,-1-1 0,1 1 0,0 0 0,0 0 0,-1 0 0,1 0 0,-1 0 0,1 1 0,-1-1 0,0 1 0,1-1 0,-1 1 0,0 0 0,0 0 0,0 0 0,0 0 0,-1 0 0,1 1 0,0-1 0,-1 1 0,2 4 0,4 6 0,-1 1 0,-1 0 0,4 17 0,-3-8 0,15 50 0,-18-69-1365</inkml:trace>
   <inkml:trace contextRef="#ctx0" brushRef="#br0" timeOffset="7388.21">6498 171 24575,'-4'22'0,"0"17"0,-1 10 0,2-4-8191</inkml:trace>
-  <inkml:trace contextRef="#ctx0" brushRef="#br0" timeOffset="8228.97">6561 339 24575,'0'23'0,"13"308"0,-6-307 0,-7-24 0,0 0 0,0 1 0,1-1 0,-1 0 0,0 0 0,0 0 0,1 0 0,-1 0 0,0 0 0,0 0 0,1 0 0,-1 0 0,0 0 0,0 0 0,1 0 0,-1 0 0,0 0 0,0 0 0,1 0 0,-1-1 0,0 1 0,0 0 0,1 0 0,-1 0 0,0 0 0,0 0 0,1-1 0,-1 1 0,0 0 0,0 0 0,0 0 0,0 0 0,1-1 0,-1 1 0,0 0 0,0 0 0,0-1 0,0 1 0,0 0 0,0 0 0,1-1 0,16-42 0,-16 40 0,3-9 0,0 1 0,1 1 0,7-15 0,-10 23 0,0-1 0,0 1 0,0-1 0,0 1 0,0-1 0,0 1 0,1 0 0,2-2 0,-4 3 0,0 1 0,1-1 0,-1 1 0,0-1 0,0 1 0,0 0 0,0-1 0,0 1 0,0 0 0,1 0 0,-1 0 0,0 0 0,0 0 0,0 0 0,1 0 0,-1 0 0,0 0 0,0 0 0,0 1 0,0-1 0,3 2 0,-2-1 0,-1 0 0,1 1 0,0 0 0,0-1 0,-1 1 0,1 0 0,-1 0 0,1 0 0,-1 0 0,0 0 0,0 1 0,0-1 0,0 0 0,0 0 0,0 1 0,-1-1 0,1 0 0,-1 1 0,1 3 0,0 3 0,0 0 0,-1 0 0,0 0 0,-2 9 0,1-11 0,-1 0 0,0 0 0,0 0 0,0 0 0,-1-1 0,0 1 0,-1-1 0,1 1 0,-1-1 0,0 0 0,-1-1 0,-6 8 0,8-10 0,0 0 0,-1 0 0,1 0 0,-1 0 0,1-1 0,-1 1 0,0-1 0,0 0 0,0 0 0,0 0 0,0-1 0,-1 1 0,1-1 0,0 0 0,-1 0 0,1-1 0,0 0 0,-1 1 0,1-1 0,-1 0 0,-4-1 0,9 1 0,-1 0 0,1 0 0,-1 0 0,1-1 0,-1 1 0,1 0 0,-1 0 0,1 0 0,-1 0 0,1 0 0,-1-1 0,1 1 0,-1 0 0,1 0 0,-1-1 0,1 1 0,0 0 0,-1 0 0,1-1 0,0 1 0,-1-1 0,1 1 0,0 0 0,-1-1 0,1 1 0,0-1 0,0 1 0,-1-1 0,1 1 0,0-1 0,0 1 0,0-1 0,0 1 0,0-1 0,0 1 0,-1-1 0,1 1 0,0-1 0,1 1 0,-1-1 0,0 1 0,0-1 0,0 1 0,0-1 0,0 1 0,0-1 0,1 1 0,-1 0 0,0-1 0,0 1 0,1-1 0,-1 1 0,0-1 0,1 1 0,-1 0 0,0-1 0,1 1 0,0-1 0,24-22 0,-3 10 0,1 0 0,27-11 0,-35 17 0,1 0 0,-1 0 0,0-2 0,-1 0 0,0 0 0,0-1 0,22-23 0,-34 30 0,1 0 0,-1-1 0,0 0 0,-1 1 0,1-1 0,-1 0 0,0 0 0,1 0 0,-2 0 0,1 0 0,0 0 0,-1-8 0,0 10 0,0 1 0,0 0 0,0 0 0,0-1 0,0 1 0,0 0 0,0 0 0,0 0 0,-1-1 0,1 1 0,0 0 0,-1 0 0,1 0 0,-1 0 0,0-1 0,1 1 0,-1 0 0,0 0 0,0 0 0,1 1 0,-1-1 0,0 0 0,0 0 0,0 0 0,0 1 0,0-1 0,0 0 0,0 1 0,0-1 0,-1 1 0,1-1 0,0 1 0,0 0 0,0-1 0,-1 1 0,1 0 0,0 0 0,0 0 0,-1 0 0,1 0 0,0 0 0,0 0 0,-1 0 0,1 1 0,-1-1 0,0 1 0,0 0 0,0 0 0,0 0 0,0 1 0,0-1 0,1 0 0,-1 1 0,0-1 0,1 1 0,-1-1 0,1 1 0,0 0 0,0 0 0,-1 0 0,1 0 0,0 0 0,0 0 0,1 0 0,-1 0 0,0 0 0,1 0 0,-1 0 0,1 0 0,0 0 0,0 1 0,0-1 0,0 4 0,0-1 0,-1 0 0,2 0 0,-1 0 0,1 1 0,-1-1 0,1 0 0,1 0 0,-1 0 0,1 0 0,4 8 0,-4-10 0,0 0 0,0-1 0,0 1 0,1-1 0,-1 0 0,1 0 0,-1 0 0,1 0 0,0 0 0,0 0 0,0-1 0,0 1 0,0-1 0,0 0 0,1 0 0,-1 0 0,0 0 0,1-1 0,-1 0 0,0 1 0,1-1 0,-1 0 0,0 0 0,1-1 0,-1 1 0,7-3 0,-5 2 0,0 0 0,0-1 0,0 0 0,0-1 0,0 1 0,0-1 0,-1 1 0,1-2 0,-1 1 0,0 0 0,0-1 0,0 0 0,0 0 0,-1 0 0,7-9 0,-7 6 0,1-1 0,-1 1 0,-1-1 0,1 0 0,-1 0 0,-1 0 0,1-1 0,-1-14 0,0 27 0,0-1 0,0 0 0,0 1 0,0-1 0,1 0 0,-1 0 0,1 0 0,0 0 0,0 0 0,0 0 0,0-1 0,1 1 0,-1-1 0,1 1 0,-1-1 0,1 0 0,0 0 0,4 2 0,-4-2 0,0 0 0,0 0 0,0 0 0,0-1 0,0 1 0,1-1 0,-1 0 0,0 0 0,1 0 0,-1-1 0,1 1 0,-1-1 0,1 1 0,-1-1 0,1-1 0,-1 1 0,1 0 0,-1-1 0,1 1 0,-1-1 0,0 0 0,4-2 0,-2 0 0,0-1 0,0 0 0,-1 0 0,0 0 0,0 0 0,0-1 0,0 0 0,-1 1 0,0-1 0,1-1 0,-2 1 0,1 0 0,-1-1 0,2-5 0,3-10 0,-1-1 0,5-30 0,-9 40 0,0-1 0,0 0 0,-2 0 0,1 1 0,-2-1 0,0 0 0,0 0 0,-1 1 0,-7-24 0,9 35 0,0 0 0,0 0 0,-1 1 0,1-1 0,0 0 0,0 0 0,-1 1 0,1-1 0,-1 0 0,1 0 0,-1 1 0,1-1 0,-1 1 0,1-1 0,-1 0 0,0 1 0,1-1 0,-1 1 0,0-1 0,1 1 0,-1 0 0,0-1 0,-1 0 0,1 2 0,0-1 0,1 0 0,-1 0 0,0 1 0,1-1 0,-1 1 0,0-1 0,1 0 0,-1 1 0,1-1 0,-1 1 0,1-1 0,-1 1 0,1 0 0,-1-1 0,1 1 0,-1 0 0,1-1 0,0 1 0,-1 0 0,-13 43 0,10-18 0,2-1 0,1 1 0,2 0 0,0 0 0,1-1 0,2 1 0,0-1 0,2 0 0,1 0 0,10 25 0,-14-44 0,-1 0 0,1 0 0,0-1 0,0 1 0,0-1 0,1 0 0,0 0 0,4 5 0,-7-10 0,-1 1 0,0-1 0,0 0 0,1 1 0,-1-1 0,0 0 0,1 0 0,-1 1 0,0-1 0,1 0 0,-1 0 0,1 0 0,-1 1 0,0-1 0,1 0 0,-1 0 0,1 0 0,-1 0 0,0 0 0,1 0 0,-1 0 0,1 0 0,-1 0 0,1 0 0,-1 0 0,0 0 0,1 0 0,-1 0 0,1-1 0,-1 1 0,0 0 0,1 0 0,-1 0 0,0-1 0,1 1 0,-1 0 0,1 0 0,-1-1 0,0 1 0,1-1 0,7-21 0,-3-28 0,-14-25 0,6 62 0,1-1 0,1 0 0,0 1 0,0-1 0,3-25 0,-1 35 0,1 0 0,-1 0 0,1 1 0,0-1 0,0 1 0,0-1 0,0 1 0,1 0 0,0-1 0,-1 1 0,1 0 0,0 1 0,0-1 0,1 1 0,-1-1 0,0 1 0,1 0 0,4-2 0,0 0 0,0 0 0,0 1 0,1 0 0,-1 1 0,1-1 0,0 2 0,11-2 0,-18 3 0,0 0 0,1 0 0,-1 0 0,0 0 0,1 0 0,-1 1 0,0-1 0,0 1 0,1 0 0,-1-1 0,0 1 0,0 0 0,0 0 0,0 1 0,0-1 0,0 0 0,0 1 0,2 1 0,-1 0 0,-1 1 0,1-1 0,-1 0 0,0 1 0,0 0 0,0 0 0,0-1 0,-1 1 0,2 7 0,1 6 0,-1 1 0,-1 0 0,0 33 0,-2-40 0,-2 129-1365,1-107-5461</inkml:trace>
+  <inkml:trace contextRef="#ctx0" brushRef="#br0" timeOffset="8228.95">6561 339 24575,'0'23'0,"13"308"0,-6-307 0,-7-24 0,0 0 0,0 1 0,1-1 0,-1 0 0,0 0 0,0 0 0,1 0 0,-1 0 0,0 0 0,0 0 0,1 0 0,-1 0 0,0 0 0,0 0 0,1 0 0,-1 0 0,0 0 0,0 0 0,1 0 0,-1-1 0,0 1 0,0 0 0,1 0 0,-1 0 0,0 0 0,0 0 0,1-1 0,-1 1 0,0 0 0,0 0 0,0 0 0,0 0 0,1-1 0,-1 1 0,0 0 0,0 0 0,0-1 0,0 1 0,0 0 0,0 0 0,1-1 0,16-42 0,-16 40 0,3-9 0,0 1 0,1 1 0,7-15 0,-10 23 0,0-1 0,0 1 0,0-1 0,0 1 0,0-1 0,0 1 0,1 0 0,2-2 0,-4 3 0,0 1 0,1-1 0,-1 1 0,0-1 0,0 1 0,0 0 0,0-1 0,0 1 0,0 0 0,1 0 0,-1 0 0,0 0 0,0 0 0,0 0 0,1 0 0,-1 0 0,0 0 0,0 0 0,0 1 0,0-1 0,3 2 0,-2-1 0,-1 0 0,1 1 0,0 0 0,0-1 0,-1 1 0,1 0 0,-1 0 0,1 0 0,-1 0 0,0 0 0,0 1 0,0-1 0,0 0 0,0 0 0,0 1 0,-1-1 0,1 0 0,-1 1 0,1 3 0,0 3 0,0 0 0,-1 0 0,0 0 0,-2 9 0,1-11 0,-1 0 0,0 0 0,0 0 0,0 0 0,-1-1 0,0 1 0,-1-1 0,1 1 0,-1-1 0,0 0 0,-1-1 0,-6 8 0,8-10 0,0 0 0,-1 0 0,1 0 0,-1 0 0,1-1 0,-1 1 0,0-1 0,0 0 0,0 0 0,0 0 0,0-1 0,-1 1 0,1-1 0,0 0 0,-1 0 0,1-1 0,0 0 0,-1 1 0,1-1 0,-1 0 0,-4-1 0,9 1 0,-1 0 0,1 0 0,-1 0 0,1-1 0,-1 1 0,1 0 0,-1 0 0,1 0 0,-1 0 0,1 0 0,-1-1 0,1 1 0,-1 0 0,1 0 0,-1-1 0,1 1 0,0 0 0,-1 0 0,1-1 0,0 1 0,-1-1 0,1 1 0,0 0 0,-1-1 0,1 1 0,0-1 0,0 1 0,-1-1 0,1 1 0,0-1 0,0 1 0,0-1 0,0 1 0,0-1 0,0 1 0,-1-1 0,1 1 0,0-1 0,1 1 0,-1-1 0,0 1 0,0-1 0,0 1 0,0-1 0,0 1 0,0-1 0,1 1 0,-1 0 0,0-1 0,0 1 0,1-1 0,-1 1 0,0-1 0,1 1 0,-1 0 0,0-1 0,1 1 0,0-1 0,24-22 0,-3 10 0,1 0 0,27-11 0,-35 17 0,1 0 0,-1 0 0,0-2 0,-1 0 0,0 0 0,0-1 0,22-23 0,-34 30 0,1 0 0,-1-1 0,0 0 0,-1 1 0,1-1 0,-1 0 0,0 0 0,1 0 0,-2 0 0,1 0 0,0 0 0,-1-8 0,0 10 0,0 1 0,0 0 0,0 0 0,0-1 0,0 1 0,0 0 0,0 0 0,0 0 0,-1-1 0,1 1 0,0 0 0,-1 0 0,1 0 0,-1 0 0,0-1 0,1 1 0,-1 0 0,0 0 0,0 0 0,1 1 0,-1-1 0,0 0 0,0 0 0,0 0 0,0 1 0,0-1 0,0 0 0,0 1 0,0-1 0,-1 1 0,1-1 0,0 1 0,0 0 0,0-1 0,-1 1 0,1 0 0,0 0 0,0 0 0,-1 0 0,1 0 0,0 0 0,0 0 0,-1 0 0,1 1 0,-1-1 0,0 1 0,0 0 0,0 0 0,0 0 0,0 1 0,0-1 0,1 0 0,-1 1 0,0-1 0,1 1 0,-1-1 0,1 1 0,0 0 0,0 0 0,-1 0 0,1 0 0,0 0 0,0 0 0,1 0 0,-1 0 0,0 0 0,1 0 0,-1 0 0,1 0 0,0 0 0,0 1 0,0-1 0,0 4 0,0-1 0,-1 0 0,2 0 0,-1 0 0,1 1 0,-1-1 0,1 0 0,1 0 0,-1 0 0,1 0 0,4 8 0,-4-10 0,0 0 0,0-1 0,0 1 0,1-1 0,-1 0 0,1 0 0,-1 0 0,1 0 0,0 0 0,0 0 0,0-1 0,0 1 0,0-1 0,0 0 0,1 0 0,-1 0 0,0 0 0,1-1 0,-1 0 0,0 1 0,1-1 0,-1 0 0,0 0 0,1-1 0,-1 1 0,7-3 0,-5 2 0,0 0 0,0-1 0,0 0 0,0-1 0,0 1 0,0-1 0,-1 1 0,1-2 0,-1 1 0,0 0 0,0-1 0,0 0 0,0 0 0,-1 0 0,7-9 0,-7 6 0,1-1 0,-1 1 0,-1-1 0,1 0 0,-1 0 0,-1 0 0,1-1 0,-1-14 0,0 27 0,0-1 0,0 0 0,0 1 0,0-1 0,1 0 0,-1 0 0,1 0 0,0 0 0,0 0 0,0 0 0,0-1 0,1 1 0,-1-1 0,1 1 0,-1-1 0,1 0 0,0 0 0,4 2 0,-4-2 0,0 0 0,0 0 0,0 0 0,0-1 0,0 1 0,1-1 0,-1 0 0,0 0 0,1 0 0,-1-1 0,1 1 0,-1-1 0,1 1 0,-1-1 0,1-1 0,-1 1 0,1 0 0,-1-1 0,1 1 0,-1-1 0,0 0 0,4-2 0,-2 0 0,0-1 0,0 0 0,-1 0 0,0 0 0,0 0 0,0-1 0,0 0 0,-1 1 0,0-1 0,1-1 0,-2 1 0,1 0 0,-1-1 0,2-5 0,3-10 0,-1-1 0,5-30 0,-9 40 0,0-1 0,0 0 0,-2 0 0,1 1 0,-2-1 0,0 0 0,0 0 0,-1 1 0,-7-24 0,9 35 0,0 0 0,0 0 0,-1 1 0,1-1 0,0 0 0,0 0 0,-1 1 0,1-1 0,-1 0 0,1 0 0,-1 1 0,1-1 0,-1 1 0,1-1 0,-1 0 0,0 1 0,1-1 0,-1 1 0,0-1 0,1 1 0,-1 0 0,0-1 0,-1 0 0,1 2 0,0-1 0,1 0 0,-1 0 0,0 1 0,1-1 0,-1 1 0,0-1 0,1 0 0,-1 1 0,1-1 0,-1 1 0,1-1 0,-1 1 0,1 0 0,-1-1 0,1 1 0,-1 0 0,1-1 0,0 1 0,-1 0 0,-13 43 0,10-18 0,2-1 0,1 1 0,2 0 0,0 0 0,1-1 0,2 1 0,0-1 0,2 0 0,1 0 0,10 25 0,-14-44 0,-1 0 0,1 0 0,0-1 0,0 1 0,0-1 0,1 0 0,0 0 0,4 5 0,-7-10 0,-1 1 0,0-1 0,0 0 0,1 1 0,-1-1 0,0 0 0,1 0 0,-1 1 0,0-1 0,1 0 0,-1 0 0,1 0 0,-1 1 0,0-1 0,1 0 0,-1 0 0,1 0 0,-1 0 0,0 0 0,1 0 0,-1 0 0,1 0 0,-1 0 0,1 0 0,-1 0 0,0 0 0,1 0 0,-1 0 0,1-1 0,-1 1 0,0 0 0,1 0 0,-1 0 0,0-1 0,1 1 0,-1 0 0,1 0 0,-1-1 0,0 1 0,1-1 0,7-21 0,-3-28 0,-14-25 0,6 62 0,1-1 0,1 0 0,0 1 0,0-1 0,3-25 0,-1 35 0,1 0 0,-1 0 0,1 1 0,0-1 0,0 1 0,0-1 0,0 1 0,1 0 0,0-1 0,-1 1 0,1 0 0,0 1 0,0-1 0,1 1 0,-1-1 0,0 1 0,1 0 0,4-2 0,0 0 0,0 0 0,0 1 0,1 0 0,-1 1 0,1-1 0,0 2 0,11-2 0,-18 3 0,0 0 0,1 0 0,-1 0 0,0 0 0,1 0 0,-1 1 0,0-1 0,0 1 0,1 0 0,-1-1 0,0 1 0,0 0 0,0 0 0,0 1 0,0-1 0,0 0 0,0 1 0,2 1 0,-1 0 0,-1 1 0,1-1 0,-1 0 0,0 1 0,0 0 0,0 0 0,0-1 0,-1 1 0,2 7 0,1 6 0,-1 1 0,-1 0 0,0 33 0,-2-40 0,-2 129-1365,1-107-5461</inkml:trace>
   <inkml:trace contextRef="#ctx0" brushRef="#br0" timeOffset="8754.78">7451 0 24575,'7'29'0,"6"17"0,1 0-8191</inkml:trace>
-  <inkml:trace contextRef="#ctx0" brushRef="#br0" timeOffset="9114.95">7682 361 24575,'-4'1'0,"1"-1"0,-1 1 0,0 0 0,1-1 0,-1 2 0,0-1 0,1 0 0,-1 1 0,1 0 0,0-1 0,0 1 0,0 1 0,0-1 0,0 0 0,0 1 0,0-1 0,-2 5 0,3-5 0,0 0 0,1 0 0,-1 0 0,1 0 0,-1 0 0,1 1 0,0-1 0,0 0 0,0 1 0,0-1 0,1 1 0,-1 0 0,1-1 0,-1 1 0,1-1 0,0 1 0,0 0 0,0-1 0,0 1 0,0 0 0,1-1 0,-1 1 0,1-1 0,2 6 0,-3-7 0,1 0 0,0 1 0,0-1 0,-1 0 0,1 1 0,0-1 0,0 0 0,0 0 0,1 0 0,-1 0 0,0 0 0,0 0 0,0 0 0,1 0 0,-1-1 0,1 1 0,-1 0 0,0-1 0,1 1 0,-1-1 0,1 1 0,2-1 0,-1 0 0,0 0 0,1 0 0,-1 0 0,0-1 0,0 1 0,0-1 0,0 0 0,0 0 0,1 0 0,2-3 0,3 0 0,-1-1 0,0-1 0,0 1 0,0-1 0,-1-1 0,10-10 0,-8 5 0,0-1 0,-1 0 0,7-17 0,-11 20 0,1 0 0,0 1 0,1-1 0,0 1 0,0 0 0,1 1 0,13-13 0,-19 20 0,-1 1 0,1-1 0,0 1 0,0-1 0,-1 1 0,1-1 0,0 1 0,0 0 0,-1-1 0,1 1 0,0 0 0,0 0 0,0 0 0,-1 0 0,1 0 0,0 0 0,0 0 0,0 0 0,0 0 0,-1 0 0,1 0 0,0 0 0,0 0 0,0 1 0,-1-1 0,2 1 0,0 0 0,0 1 0,0-1 0,0 1 0,0-1 0,0 1 0,-1 0 0,1 0 0,-1 0 0,2 2 0,3 7 0,0 0 0,7 20 0,-12-27 0,8 25 0,-8-24 0,0 1 0,0-1 0,1 0 0,0 0 0,0 0 0,0 0 0,0 0 0,6 7 0,-8-11 0,0-1 0,1 0 0,-1 0 0,0 0 0,0 0 0,1 0 0,-1 0 0,0 1 0,1-1 0,-1 0 0,0 0 0,0 0 0,1 0 0,-1 0 0,0 0 0,0 0 0,1 0 0,-1 0 0,0 0 0,1 0 0,-1-1 0,0 1 0,0 0 0,1 0 0,-1 0 0,0 0 0,0 0 0,1 0 0,-1-1 0,0 1 0,0 0 0,1 0 0,-1 0 0,0-1 0,0 1 0,0 0 0,0 0 0,1 0 0,-1-1 0,0 1 0,0 0 0,0 0 0,0-1 0,0 1 0,0 0 0,0-1 0,8-15 0,-8 14 0,10-25 0,0-4 0,2 0 0,1 0 0,2 2 0,0-1 0,33-44 0,-46 71 0,1 0 0,0 0 0,0 0 0,0 1 0,0-1 0,0 1 0,0-1 0,0 1 0,1 0 0,-1 1 0,7-4 0,-8 5 0,0 0 0,0 0 0,-1-1 0,1 1 0,0 0 0,0 0 0,0 1 0,-1-1 0,1 0 0,0 1 0,0-1 0,-1 1 0,1-1 0,0 1 0,-1 0 0,1 0 0,-1 0 0,1 0 0,-1 0 0,1 0 0,-1 0 0,0 0 0,0 0 0,1 1 0,-1-1 0,0 1 0,1 2 0,5 7-68,-1 0 0,-1 0-1,0 1 1,0-1 0,-2 1 0,1 0-1,-1 1 1,-1-1 0,0 0 0,-1 1-1,0-1 1,-1 1 0,0-1 0,-1 1-1,-1-1 1,0 1 0,-1-1-1,0 0 1,-6 17 0,-10 1-6758</inkml:trace>
+  <inkml:trace contextRef="#ctx0" brushRef="#br0" timeOffset="9114.94">7682 361 24575,'-4'1'0,"1"-1"0,-1 1 0,0 0 0,1-1 0,-1 2 0,0-1 0,1 0 0,-1 1 0,1 0 0,0-1 0,0 1 0,0 1 0,0-1 0,0 0 0,0 1 0,0-1 0,-2 5 0,3-5 0,0 0 0,1 0 0,-1 0 0,1 0 0,-1 0 0,1 1 0,0-1 0,0 0 0,0 1 0,0-1 0,1 1 0,-1 0 0,1-1 0,-1 1 0,1-1 0,0 1 0,0 0 0,0-1 0,0 1 0,0 0 0,1-1 0,-1 1 0,1-1 0,2 6 0,-3-7 0,1 0 0,0 1 0,0-1 0,-1 0 0,1 1 0,0-1 0,0 0 0,0 0 0,1 0 0,-1 0 0,0 0 0,0 0 0,0 0 0,1 0 0,-1-1 0,1 1 0,-1 0 0,0-1 0,1 1 0,-1-1 0,1 1 0,2-1 0,-1 0 0,0 0 0,1 0 0,-1 0 0,0-1 0,0 1 0,0-1 0,0 0 0,0 0 0,1 0 0,2-3 0,3 0 0,-1-1 0,0-1 0,0 1 0,0-1 0,-1-1 0,10-10 0,-8 5 0,0-1 0,-1 0 0,7-17 0,-11 20 0,1 0 0,0 1 0,1-1 0,0 1 0,0 0 0,1 1 0,13-13 0,-19 20 0,-1 1 0,1-1 0,0 1 0,0-1 0,-1 1 0,1-1 0,0 1 0,0 0 0,-1-1 0,1 1 0,0 0 0,0 0 0,0 0 0,-1 0 0,1 0 0,0 0 0,0 0 0,0 0 0,0 0 0,-1 0 0,1 0 0,0 0 0,0 0 0,0 1 0,-1-1 0,2 1 0,0 0 0,0 1 0,0-1 0,0 1 0,0-1 0,0 1 0,-1 0 0,1 0 0,-1 0 0,2 2 0,3 7 0,0 0 0,7 20 0,-12-27 0,8 25 0,-8-24 0,0 1 0,0-1 0,1 0 0,0 0 0,0 0 0,0 0 0,0 0 0,6 7 0,-8-11 0,0-1 0,1 0 0,-1 0 0,0 0 0,0 0 0,1 0 0,-1 0 0,0 1 0,1-1 0,-1 0 0,0 0 0,0 0 0,1 0 0,-1 0 0,0 0 0,0 0 0,1 0 0,-1 0 0,0 0 0,1 0 0,-1-1 0,0 1 0,0 0 0,1 0 0,-1 0 0,0 0 0,0 0 0,1 0 0,-1-1 0,0 1 0,0 0 0,1 0 0,-1 0 0,0-1 0,0 1 0,0 0 0,0 0 0,1 0 0,-1-1 0,0 1 0,0 0 0,0 0 0,0-1 0,0 1 0,0 0 0,0-1 0,8-15 0,-8 14 0,10-25 0,0-4 0,2 0 0,1 0 0,2 2 0,0-1 0,33-44 0,-46 71 0,1 0 0,0 0 0,0 0 0,0 1 0,0-1 0,0 1 0,0-1 0,0 1 0,1 0 0,-1 1 0,7-4 0,-8 5 0,0 0 0,0 0 0,-1-1 0,1 1 0,0 0 0,0 0 0,0 1 0,-1-1 0,1 0 0,0 1 0,0-1 0,-1 1 0,1-1 0,0 1 0,-1 0 0,1 0 0,-1 0 0,1 0 0,-1 0 0,1 0 0,-1 0 0,0 0 0,0 0 0,1 1 0,-1-1 0,0 1 0,1 2 0,5 7-68,-1 0 0,-1 0-1,0 1 1,0-1 0,-2 1 0,1 0-1,-1 1 1,-1-1 0,0 0 0,-1 1-1,0-1 1,-1 1 0,0-1 0,-1 1-1,-1-1 1,0 1 0,-1-1-1,0 0 1,-6 17 0,-10 1-6758</inkml:trace>
   <inkml:trace contextRef="#ctx0" brushRef="#br0" timeOffset="11870.51">1162 4085 24575,'1'0'0,"0"0"0,0 0 0,-1-1 0,1 1 0,0 0 0,0-1 0,-1 1 0,1-1 0,0 1 0,-1-1 0,1 1 0,0-1 0,-1 0 0,1 1 0,-1-1 0,1 0 0,-1 0 0,1 1 0,-1-1 0,1 0 0,-1 0 0,0 1 0,1-1 0,-1 0 0,0 0 0,0 0 0,0-1 0,5-31 0,-4 24 0,4-21 0,11-41 0,-16 70 0,1 0 0,0 0 0,-1 1 0,1-1 0,-1 0 0,1 0 0,0 0 0,0 0 0,-1 0 0,1 1 0,0-1 0,0 0 0,0 1 0,0-1 0,0 1 0,0-1 0,0 1 0,0 0 0,0-1 0,0 1 0,0 0 0,0-1 0,1 1 0,-1 0 0,1 0 0,34 2 0,-25-1 0,215 2 0,346-40 0,-536 33 0,1 2 0,60 5 0,-95-3 0,0 0 0,0 1 0,0-1 0,0 1 0,0 0 0,0 0 0,0 0 0,0 0 0,0 0 0,-1 0 0,1 0 0,0 1 0,-1-1 0,1 0 0,-1 1 0,1 0 0,-1-1 0,0 1 0,0 0 0,0-1 0,0 1 0,0 0 0,0 0 0,0 0 0,0 3 0,2 6 0,0 0 0,-1 0 0,1 19 0,-1-10 0,27 193 0,-28-207 65,0-10-1495,-1-5-5396</inkml:trace>
   <inkml:trace contextRef="#ctx0" brushRef="#br0" timeOffset="12661.63">1819 3810 24575,'1'-8'0,"0"0"0,1-1 0,0 1 0,0 0 0,0 0 0,1 0 0,1 0 0,-1 1 0,1-1 0,1 1 0,-1 0 0,1 0 0,0 0 0,1 1 0,0 0 0,0 0 0,11-8 0,3-2 0,1 1 0,0 1 0,1 0 0,38-15 0,-25 15 0,0 1 0,1 2 0,0 1 0,1 2 0,0 1 0,1 3 0,-1 0 0,54 4 0,-75 1 0,0 2 0,0 0 0,0 1 0,-1 1 0,1 0 0,-1 1 0,0 0 0,-1 1 0,1 1 0,-2 1 0,1 0 0,14 13 0,7 8 0,-2 1 0,-1 2 0,29 39 0,-45-52 0,-1 0 0,-1 0 0,-1 2 0,-1-1 0,-1 2 0,16 43 0,-27-64 0,11 24 0,-5-27 0,1-14 0,-2 1-1365,-1 0-5461</inkml:trace>
   <inkml:trace contextRef="#ctx0" brushRef="#br0" timeOffset="13180.4">2963 3748 24575,'0'2'0,"1"1"0,-1-1 0,1 0 0,0 0 0,-1 0 0,1 0 0,0 0 0,0 0 0,0 0 0,1-1 0,-1 1 0,0 0 0,1-1 0,-1 1 0,3 2 0,29 21 0,-29-22 0,33 23 0,1-2 0,1-1 0,1-2 0,81 29 0,-110-49 0,-19-8 0,-21-10 0,22 15 0,-1 1 0,1-1 0,-1 1 0,1 0 0,-1 1 0,1 0 0,-1 0 0,1 1 0,-1 0 0,1 0 0,0 1 0,-1-1 0,1 2 0,0-1 0,0 1 0,-7 4 0,-12 7 0,0 2 0,-41 33 0,37-27 0,18-13-108,-3 2-102,0 0 1,0 1-1,1 0 1,1 1-1,-20 25 1,21-19-6617</inkml:trace>
@@ -3905,7 +4031,7 @@
   </inkml:definitions>
   <inkml:trace contextRef="#ctx0" brushRef="#br0">0 866 24575,'3'-1'0,"1"0"0,-1-1 0,0 1 0,0-1 0,0 0 0,0 0 0,0 0 0,-1 0 0,1-1 0,-1 1 0,1-1 0,-1 0 0,0 1 0,4-7 0,1 0 0,63-87 0,-47 61 0,49-56 0,-64 82 0,1 0 0,0 1 0,1 0 0,0 1 0,0-1 0,1 2 0,0 0 0,0 0 0,0 1 0,16-5 0,-22 8 0,0 2 0,0-1 0,0 0 0,0 1 0,1 0 0,-1 0 0,0 1 0,0-1 0,0 1 0,0 0 0,0 1 0,0-1 0,0 1 0,0 0 0,0 0 0,-1 1 0,1-1 0,-1 1 0,0 0 0,0 0 0,5 4 0,8 9 0,-1 0 0,-1 1 0,20 28 0,-25-31 0,40 61 0,16 19 0,-59-84 0,1-1 0,1 0 0,-1-1 0,1 0 0,1 0 0,0-1 0,10 7 0,-15-12 0,-1 0 0,1-1 0,0 1 0,0-1 0,-1 0 0,1 0 0,0 0 0,0-1 0,0 0 0,0 0 0,0 0 0,0 0 0,0-1 0,0 0 0,0 0 0,0 0 0,-1-1 0,1 1 0,0-1 0,-1 0 0,1-1 0,-1 1 0,0-1 0,0 0 0,0 0 0,5-4 0,10-10 0,-1-1 0,0-1 0,27-37 0,-34 41 0,39-46-1365,-30 41-5461</inkml:trace>
   <inkml:trace contextRef="#ctx0" brushRef="#br0" timeOffset="903.39">1587 422 24575,'-10'153'0,"1"-31"0,7 122 0,1-329 0,0 16 0,2 0 0,3 1 0,18-92 0,-20 153 0,0 0 0,0 0 0,0 0 0,1 1 0,5-10 0,-8 15 0,1 0 0,-1 0 0,1 0 0,0 0 0,0 0 0,-1 0 0,1 0 0,0 0 0,0 1 0,0-1 0,0 0 0,0 1 0,0-1 0,0 0 0,0 1 0,0-1 0,0 1 0,0-1 0,0 1 0,1 0 0,-1 0 0,0-1 0,0 1 0,0 0 0,0 0 0,1 0 0,-1 0 0,0 0 0,0 1 0,0-1 0,1 0 0,-1 0 0,0 1 0,0-1 0,0 1 0,0-1 0,0 1 0,0-1 0,1 2 0,10 8 0,0 1 0,-1 0 0,-1 1 0,0 0 0,0 0 0,-2 1 0,12 21 0,0-2 0,136 232 0,-154-261 0,0 0 0,-1-1 0,1 1 0,0-1 0,0 1 0,1-1 0,-1 1 0,0-1 0,6 4 0,-8-6 0,1 0 0,-1 0 0,1 0 0,-1 0 0,1 1 0,-1-1 0,1 0 0,-1 0 0,1 0 0,0 0 0,-1 0 0,1 0 0,-1 0 0,1-1 0,-1 1 0,1 0 0,-1 0 0,1 0 0,-1 0 0,1-1 0,-1 1 0,1 0 0,0-1 0,12-18 0,1-18 0,-2 0 0,-1-1 0,7-50 0,5-118 0,-17 102-1365</inkml:trace>
-  <inkml:trace contextRef="#ctx0" brushRef="#br0" timeOffset="1310.15">2518 62 24575,'-25'22'0,"-13"21"0,2 18 0,2 13 0,7 5 0,8 2 0,8 4 0,5-4 0,7-3 0,12-9 0,6-8 0,7-12 0,7-13 0,5-13 0,2-15 0,-4-7-8191</inkml:trace>
+  <inkml:trace contextRef="#ctx0" brushRef="#br0" timeOffset="1310.13">2518 62 24575,'-25'22'0,"-13"21"0,2 18 0,2 13 0,7 5 0,8 2 0,8 4 0,5-4 0,7-3 0,12-9 0,6-8 0,7-12 0,7-13 0,5-13 0,2-15 0,-4-7-8191</inkml:trace>
   <inkml:trace contextRef="#ctx0" brushRef="#br0" timeOffset="1654.32">2773 337 24575,'-14'11'0,"1"0"0,0 1 0,1 0 0,0 1 0,1 0 0,0 1 0,1 0 0,1 1 0,-11 22 0,17-29 0,-1 0 0,2 1 0,-1-1 0,1 0 0,0 1 0,1 0 0,0-1 0,0 1 0,1 9 0,0-12 0,1 0 0,0-1 0,0 1 0,1-1 0,-1 1 0,1-1 0,1 0 0,-1 0 0,1 1 0,-1-2 0,1 1 0,1 0 0,-1 0 0,8 7 0,-8-9 0,0-1 0,-1 1 0,1-1 0,0 1 0,0-1 0,0 0 0,0 0 0,1 0 0,-1-1 0,1 1 0,-1-1 0,1 0 0,-1 0 0,1 0 0,0 0 0,-1-1 0,1 1 0,0-1 0,0 0 0,-1 0 0,1 0 0,0-1 0,-1 0 0,7-1 0,-6 0 0,0 0 0,0 0 0,0 0 0,0-1 0,0 1 0,0-1 0,-1 0 0,1 0 0,-1-1 0,0 1 0,0-1 0,0 1 0,-1-1 0,1 0 0,-1 0 0,0 0 0,0-1 0,0 1 0,1-7 0,3-10 0,-1 0 0,-1 0 0,-1 0 0,-1-1 0,-1-22 0,-1 33 0,-1 0 0,1 1 0,-2-1 0,0 1 0,0-1 0,0 1 0,-2 0 0,1 0 0,-1 0 0,-1 0 0,0 1 0,-7-12 0,11 19-26,-1 0 0,1 0-1,-1 0 1,1 0 0,-1 0 0,0 1-1,1-1 1,-1 1 0,0-1 0,0 1-1,0-1 1,0 1 0,-1 0 0,1 0-1,0 0 1,0 0 0,-1 1 0,1-1-1,0 0 1,-1 1 0,1 0 0,-1 0-1,1-1 1,0 2 0,-1-1 0,1 0-1,-1 0 1,1 1 0,-1-1 0,1 1-1,0 0 1,0-1 0,-1 1 0,1 0-1,0 1 1,0-1 0,0 0 0,0 0-1,0 1 1,0 0 0,0-1 0,0 1-1,1 0 1,-1 0 0,1 0 0,-1 0-1,1 0 1,0 0 0,0 0-1,0 0 1,-1 4 0,-7 16-6800</inkml:trace>
   <inkml:trace contextRef="#ctx0" brushRef="#br0" timeOffset="2029.6">3154 507 24575,'-7'15'0,"-7"11"0,-7 12 0,-4 4 0,2 2 0,2 0 0,4-4 0,5-8-8191</inkml:trace>
   <inkml:trace contextRef="#ctx0" brushRef="#br0" timeOffset="2030.6">3386 316 24575,'0'22'0,"0"14"0,0 8 0,0 8 0,0-2 0,0-2 0,0-2 0,0-5 0,0-14 0,0-10-8191</inkml:trace>
@@ -4162,7 +4288,7 @@
     </inkml:brush>
   </inkml:definitions>
   <inkml:trace contextRef="#ctx0" brushRef="#br0">182 67 24575,'4'88'0,"4"-1"0,4-1 0,25 97 0,-35-173 0,11 38 0,-2 1 0,-3 0 0,-2 0 0,0 63 0,-8-148-1365,2 13-5461</inkml:trace>
-  <inkml:trace contextRef="#ctx0" brushRef="#br0" timeOffset="592.92">96 23 24575,'-16'34'0,"1"-1"0,2 2 0,2 0 0,0 0 0,-5 40 0,53-164 0,9-57 0,-46 144 0,0 0 0,1 0 0,-1 1 0,1-1 0,0 0 0,0 1 0,-1-1 0,1 1 0,0-1 0,0 1 0,1-1 0,-1 1 0,0 0 0,0 0 0,1-1 0,-1 1 0,1 0 0,-1 0 0,1 0 0,-1 0 0,1 1 0,-1-1 0,1 0 0,0 1 0,0-1 0,-1 1 0,1-1 0,0 1 0,0 0 0,-1 0 0,1 0 0,0 0 0,0 0 0,0 0 0,-1 1 0,1-1 0,0 0 0,0 1 0,-1-1 0,1 1 0,0 0 0,-1 0 0,1 0 0,2 1 0,7 6 0,1 0 0,-1 0 0,0 1 0,15 17 0,-17-17 0,129 135-1365,-111-117-5461</inkml:trace>
+  <inkml:trace contextRef="#ctx0" brushRef="#br0" timeOffset="592.91">96 23 24575,'-16'34'0,"1"-1"0,2 2 0,2 0 0,0 0 0,-5 40 0,53-164 0,9-57 0,-46 144 0,0 0 0,1 0 0,-1 1 0,1-1 0,0 0 0,0 1 0,-1-1 0,1 1 0,0-1 0,0 1 0,1-1 0,-1 1 0,0 0 0,0 0 0,1-1 0,-1 1 0,1 0 0,-1 0 0,1 0 0,-1 0 0,1 1 0,-1-1 0,1 0 0,0 1 0,0-1 0,-1 1 0,1-1 0,0 1 0,0 0 0,-1 0 0,1 0 0,0 0 0,0 0 0,0 0 0,-1 1 0,1-1 0,0 0 0,0 1 0,-1-1 0,1 1 0,0 0 0,-1 0 0,1 0 0,2 1 0,7 6 0,1 0 0,-1 0 0,0 1 0,15 17 0,-17-17 0,129 135-1365,-111-117-5461</inkml:trace>
   <inkml:trace contextRef="#ctx0" brushRef="#br0" timeOffset="1654.72">12 1484 24575,'-11'-29'0,"12"18"0,0 11 0,-1 0 0,1 0 0,0 0 0,0 0 0,-1 0 0,1 1 0,0-1 0,-1 0 0,1 0 0,0 0 0,-1 1 0,1-1 0,-1 0 0,1 1 0,0-1 0,-1 1 0,1-1 0,-1 1 0,1-1 0,0 2 0,10 7 0,-1 2 0,16 20 0,-18-20 0,1 0 0,1-1 0,12 10 0,-22-19 0,0-1 0,0 1 0,1-1 0,-1 1 0,0-1 0,1 1 0,-1-1 0,1 0 0,-1 1 0,1-1 0,-1 0 0,0 1 0,1-1 0,-1 0 0,1 0 0,0 1 0,-1-1 0,1 0 0,-1 0 0,1 0 0,-1 0 0,1 0 0,-1 0 0,1 0 0,-1 0 0,1 0 0,0 0 0,-1 0 0,1 0 0,-1 0 0,1 0 0,-1 0 0,1-1 0,-1 1 0,1 0 0,-1 0 0,1-1 0,-1 1 0,1 0 0,-1-1 0,1 1 0,-1 0 0,0-1 0,1 1 0,-1-1 0,0 1 0,1-1 0,-1 1 0,0 0 0,1-1 0,-1 1 0,0-1 0,0 0 0,0 1 0,0-1 0,1 1 0,-1-1 0,0 1 0,0-1 0,0 1 0,0-2 0,-1-42 0,0 36 0,-52-421 0,53 427 0,-1 0 0,1 1 0,0-1 0,0 0 0,0 0 0,0 0 0,0 0 0,0 1 0,0-1 0,0 0 0,1 0 0,-1 0 0,1 1 0,-1-1 0,1 0 0,0 0 0,-1 1 0,1-1 0,0 1 0,0-1 0,1 1 0,-1-1 0,0 1 0,0 0 0,1-1 0,-1 1 0,0 0 0,1 0 0,-1 0 0,3-1 0,4-1 0,0 0 0,-1 0 0,1 1 0,0 1 0,14-2 0,3-1 0,98-24 0,228-82 0,-168 44 0,-172 64-37,-11 6 129,-13 8-1512,-6 1-5406</inkml:trace>
   <inkml:trace contextRef="#ctx0" brushRef="#br0" timeOffset="2011.94">286 1189 24575,'0'7'0,"0"10"0,0 9 0,0 7 0,0 6 0,0 2 0,0 3 0,0-4 0,0-4 0,4-9 0,4-8 0,5-8 0,0-6-8191</inkml:trace>
   <inkml:trace contextRef="#ctx0" brushRef="#br0" timeOffset="2727.48">499 1187 24575,'-9'10'0,"0"0"0,1 1 0,0 0 0,1 0 0,0 1 0,-8 18 0,11-22 0,1 1 0,0 0 0,0 0 0,1 0 0,0 0 0,1 0 0,0 0 0,0 0 0,1 1 0,1 10 0,-1-17 0,1-1 0,-1 1 0,1-1 0,0 1 0,0-1 0,0 1 0,0-1 0,1 0 0,-1 1 0,0-1 0,1 0 0,0 0 0,-1 0 0,1 0 0,0 0 0,0-1 0,0 1 0,1 0 0,-1-1 0,0 0 0,0 1 0,1-1 0,-1 0 0,1 0 0,-1 0 0,1-1 0,-1 1 0,1-1 0,0 1 0,-1-1 0,1 0 0,0 0 0,-1 0 0,1 0 0,0 0 0,-1-1 0,1 1 0,-1-1 0,1 0 0,-1 0 0,1 0 0,-1 0 0,1 0 0,-1 0 0,0-1 0,1 1 0,-1-1 0,0 1 0,0-1 0,0 0 0,-1 0 0,1 0 0,0 0 0,-1 0 0,1-1 0,-1 1 0,0 0 0,1-1 0,-1 1 0,1-5 0,0 1 0,-1 1 0,0-1 0,0 0 0,-1 1 0,1-1 0,-1 0 0,0 1 0,-1-1 0,1 0 0,-1 1 0,0-1 0,-1 1 0,1-1 0,-1 1 0,0 0 0,-1 0 0,-2-6 0,0 3 0,-1 0 0,1 1 0,-1-1 0,0 1 0,-1 1 0,1-1 0,-2 1 0,1 0 0,-13-7 0,20 13 0,-1 0 0,1 0 0,0 0 0,-1 0 0,1-1 0,-1 1 0,1 0 0,0 0 0,-1 0 0,1-1 0,0 1 0,-1 0 0,1 0 0,0-1 0,-1 1 0,1 0 0,0-1 0,-1 1 0,1 0 0,0-1 0,0 1 0,0 0 0,-1-1 0,1 1 0,0 0 0,0-1 0,0 1 0,0-1 0,0 1 0,0-1 0,-1 1 0,1 0 0,0-1 0,0 1 0,0-1 0,1 1 0,-1-1 0,0 1 0,0 0 0,0-1 0,0 1 0,0-1 0,0 1 0,1 0 0,-1-1 0,0 1 0,0 0 0,1-1 0,-1 1 0,0 0 0,0-1 0,1 1 0,-1 0 0,0-1 0,1 1 0,-1 0 0,0 0 0,1-1 0,-1 1 0,1 0 0,-1 0 0,0 0 0,1 0 0,-1 0 0,1 0 0,-1-1 0,1 1 0,40-10 0,-30 8 0,24-10 0,-27 9 0,0 0 0,1 0 0,-1 1 0,1 0 0,12-1 0,-19 3 0,-1 0 0,0 1 0,1-1 0,-1 0 0,0 1 0,1-1 0,-1 1 0,0-1 0,0 1 0,0 0 0,1-1 0,-1 1 0,0 0 0,0 0 0,0 0 0,0 0 0,0-1 0,-1 2 0,1-1 0,0 0 0,0 0 0,-1 0 0,1 0 0,0 0 0,-1 1 0,1-1 0,-1 0 0,0 0 0,1 1 0,-1-1 0,0 3 0,3 46 0,-3-43 0,0 5 0,-1 5 0,1 0 0,1 1 0,5 24 0,-6-38 0,1-1 0,0 0 0,0 1 0,0-1 0,0 0 0,0 0 0,1 1 0,-1-1 0,1 0 0,0-1 0,0 1 0,0 0 0,0 0 0,1-1 0,-1 1 0,1-1 0,-1 0 0,1 0 0,0 0 0,0 0 0,0 0 0,0-1 0,0 1 0,4 0 0,-6-1 0,0-1 0,1 0 0,-1 0 0,1 1 0,-1-1 0,1 0 0,-1 0 0,1 0 0,-1-1 0,1 1 0,-1 0 0,1 0 0,-1-1 0,0 1 0,1-1 0,-1 1 0,0-1 0,1 0 0,-1 1 0,0-1 0,2-1 0,-1-1 0,0 1 0,0 0 0,0-1 0,0 1 0,0-1 0,-1 0 0,1 1 0,-1-1 0,2-5 0,0-3 0,0 0 0,-1 0 0,-1 0 0,2-19 0,-4 21 0,1 0 0,-1 0 0,0-1 0,-1 1 0,0 1 0,-1-1 0,1 0 0,-2 0 0,1 1 0,-1 0 0,-8-13 0,10 18 0,-1-1 0,1 1 0,-1-1 0,0 1 0,0 0 0,0 0 0,-1 0 0,1 0 0,-1 1 0,1 0 0,-1-1 0,0 1 0,0 0 0,0 1 0,0-1 0,0 1 0,0 0 0,0 0 0,-1 0 0,1 0 0,0 1 0,-1 0 0,1 0 0,0 0 0,-1 0 0,-4 1 0,-4 4-1365</inkml:trace>
@@ -4239,7 +4365,7 @@
   <inkml:trace contextRef="#ctx0" brushRef="#br0" timeOffset="6361.58">2243 1471 24575,'0'-24'0,"-2"-50"0,1 68 0,1 0 0,-2-1 0,1 1 0,-1 0 0,0 0 0,0 0 0,-1 1 0,0-1 0,-4-6 0,7 12 0,0 0 0,0-1 0,0 1 0,0 0 0,0 0 0,0 0 0,0-1 0,0 1 0,-1 0 0,1 0 0,0 0 0,0-1 0,0 1 0,0 0 0,-1 0 0,1 0 0,0 0 0,0-1 0,0 1 0,-1 0 0,1 0 0,0 0 0,0 0 0,-1 0 0,1 0 0,0 0 0,0 0 0,-1 0 0,1 0 0,0 0 0,0 0 0,-1 0 0,1 0 0,0 0 0,0 0 0,-1 0 0,1 0 0,0 0 0,0 0 0,-1 0 0,1 0 0,0 0 0,-1 1 0,-4 12 0,2 19 0,3 10 0,11 78 0,-6-80 0,-1 0 0,-3 54 0,-4-77 0,0 11 0,3-27 0,0 0 0,0-1 0,1 1 0,-1-1 0,0 0 0,1 1 0,-1-1 0,0 1 0,1-1 0,-1 1 0,1-1 0,-1 0 0,1 1 0,-1-1 0,1 0 0,-1 0 0,1 1 0,-1-1 0,1 0 0,0 0 0,-1 0 0,1 1 0,-1-1 0,1 0 0,-1 0 0,1 0 0,0 0 0,-1 0 0,1 0 0,-1 0 0,1-1 0,-1 1 0,1 0 0,0 0 0,-1 0 0,1-1 0,-1 1 0,1 0 0,-1 0 0,1-1 0,-1 1 0,1 0 0,0-1 0,15-7 0,0 0 0,0-1 0,-1 0 0,25-20 0,50-53 0,-83 75-124,0 0 0,0 0 0,0-1 0,-1 0 0,0 0 0,0-1-1,-1 1 1,-1-1 0,1 0 0,3-11 0,-4 1-6702</inkml:trace>
   <inkml:trace contextRef="#ctx0" brushRef="#br0" timeOffset="6963.78">2751 201 24575,'0'7'0,"0"10"0,-4 9 0,0 7 0,-1 6 0,2 2 0,0-1 0,1 0 0,1-4 0,1-5 0,4-7 0,1-11 0,3-11 0</inkml:trace>
   <inkml:trace contextRef="#ctx0" brushRef="#br0" timeOffset="7635.17">2921 137 24575,'-3'18'0,"-15"107"0,17-111 0,1 0 0,0 0 0,1 0 0,0 0 0,1 0 0,7 23 0,-8-33 0,0-1 0,1 1 0,0-1 0,-1 0 0,1 1 0,1-1 0,-1 0 0,0 0 0,1-1 0,0 1 0,-1 0 0,1-1 0,0 1 0,0-1 0,1 0 0,-1 0 0,0-1 0,1 1 0,-1 0 0,1-1 0,-1 0 0,5 1 0,-5-2 0,-1 1 0,1-1 0,-1 0 0,1 0 0,-1 0 0,1 0 0,-1-1 0,0 1 0,1-1 0,-1 0 0,1 1 0,-1-1 0,0 0 0,0 0 0,1 0 0,-1-1 0,0 1 0,0-1 0,0 1 0,0-1 0,-1 1 0,1-1 0,0 0 0,-1 0 0,1 0 0,-1 0 0,1 0 0,-1 0 0,0 0 0,0-1 0,0 1 0,0 0 0,-1-1 0,2-3 0,0-2 0,0-1 0,0 0 0,-1 0 0,0 0 0,-1 0 0,1 0 0,-2 0 0,1 0 0,-2 0 0,1 0 0,-1 0 0,0 1 0,-1-1 0,0 0 0,0 1 0,-1 0 0,0 0 0,0 0 0,-1 0 0,0 1 0,-1 0 0,1 0 0,-1 0 0,-1 0 0,1 1 0,-1 0 0,0 1 0,0-1 0,-1 2 0,0-1 0,-10-4 0,3 1 0,15 8 0,0 0 0,0 0 0,0 0 0,0 0 0,0 0 0,0 0 0,0 0 0,0 0 0,0 0 0,0 0 0,0 0 0,1 0 0,-1 0 0,0 0 0,0 0 0,0 0 0,0 0 0,0 0 0,0 0 0,0 0 0,0 0 0,0 0 0,0 0 0,0 0 0,0 0 0,0 0 0,0 0 0,0 0 0,0 0 0,1 0 0,-1-1 0,0 1 0,0 0 0,0 0 0,0 0 0,0 0 0,0 0 0,0 0 0,0 0 0,0 0 0,0 0 0,0 0 0,0 0 0,0 0 0,0-1 0,0 1 0,0 0 0,0 0 0,0 0 0,0 0 0,0 0 0,0 0 0,-1 0 0,1 0 0,0 0 0,0 0 0,0 0 0,0 0 0,0 0 0,0 0 0,0-1 0,0 1 0,0 0 0,0 0 0,0 0 0,0 0 0,0 0 0,28 1 0,-7 0 0,-5-2 0,-1 0 0,1-2 0,0 1 0,-1-2 0,26-9 0,70-37 0,-98 43 0,-13 7 0,1-1 0,-1 1 0,1 0 0,-1-1 0,1 1 0,-1 0 0,1-1 0,0 1 0,-1 0 0,1 0 0,0-1 0,-1 1 0,1 0 0,0 0 0,-1 0 0,1 0 0,0 0 0,-1 0 0,1 0 0,0 0 0,-1 0 0,1 1 0,0-1 0,-1 0 0,1 0 0,0 1 0,-1-1 0,1 0 0,-1 1 0,1-1 0,-1 0 0,1 1 0,-1-1 0,1 1 0,-1-1 0,1 1 0,-1-1 0,1 1 0,-1-1 0,0 1 0,1-1 0,-1 1 0,0 0 0,1-1 0,-1 1 0,0 0 0,0-1 0,0 1 0,0 0 0,1 0 0,-1 45 0,-1-24 0,2-9 0,1-1 0,0 0 0,1 0 0,1 0 0,0-1 0,0 1 0,1-1 0,1 0 0,8 15 0,-11-22 0,0-1 0,0 1 0,0 0 0,1-1 0,-1 1 0,1-1 0,0 0 0,-1 0 0,1-1 0,1 1 0,7 3 0,-9-5 0,1 0 0,-1-1 0,1 1 0,-1-1 0,1 1 0,-1-1 0,1 0 0,-1 0 0,1-1 0,-1 1 0,0-1 0,1 0 0,-1 1 0,1-2 0,-1 1 0,0 0 0,0-1 0,4-1 0,-2 0 0,0-1 0,-1 1 0,1-1 0,-1 0 0,1 0 0,-1 0 0,-1 0 0,1-1 0,0 0 0,-1 0 0,0 0 0,0 0 0,3-9 0,-3 5 0,0 0 0,0-1 0,-1 1 0,0-1 0,-1 0 0,0 1 0,0-1 0,-2-12 0,1 14 0,-1-1 0,-1 1 0,1-1 0,-1 1 0,-1 0 0,0 0 0,0 0 0,0 0 0,-7-11 0,7 15 0,0 0 0,0-1 0,0 2 0,-1-1 0,1 0 0,-1 1 0,0-1 0,0 1 0,0 0 0,-1 0 0,1 1 0,-1-1 0,0 1 0,1 0 0,-11-3 0,-27 1-1365,1 7-5461</inkml:trace>
-  <inkml:trace contextRef="#ctx0" brushRef="#br0" timeOffset="8900.86">3112 1851 24575,'5'-9'0,"0"1"0,0-1 0,1 1 0,0 0 0,1 0 0,0 0 0,0 1 0,0 0 0,1 1 0,0 0 0,1 0 0,11-6 0,574-418 0,-335 230 0,-214 168 0,-22 16 0,-1 0 0,40-39 0,-62 55-3,1-1 0,0 1 0,-1-1 1,1 1-1,0-1 0,-1 0 0,1 1 0,-1-1 0,1 0 0,-1 1 0,1-1 0,-1 0 0,0 0 0,1 1 0,-1-1 0,0 0 0,1 0 1,-1 0-1,0 0 0,0 1 0,0-3 0,-1 3 11,1-1 0,-1 1 0,1 0 0,-1 0 0,0 0 0,1-1 0,-1 1 0,0 0 0,1 0 0,-1 0 0,0 0 0,1 0 0,-1 0 0,0 0 0,0 0 0,1 1 0,-1-1 0,1 0 0,-2 1 0,-39 14-1469,12 0-5365</inkml:trace>
+  <inkml:trace contextRef="#ctx0" brushRef="#br0" timeOffset="8900.84">3112 1851 24575,'5'-9'0,"0"1"0,0-1 0,1 1 0,0 0 0,1 0 0,0 0 0,0 1 0,0 0 0,1 1 0,0 0 0,1 0 0,11-6 0,574-418 0,-335 230 0,-214 168 0,-22 16 0,-1 0 0,40-39 0,-62 55-3,1-1 0,0 1 0,-1-1 1,1 1-1,0-1 0,-1 0 0,1 1 0,-1-1 0,1 0 0,-1 1 0,1-1 0,-1 0 0,0 0 0,1 1 0,-1-1 0,0 0 0,1 0 1,-1 0-1,0 0 0,0 1 0,0-3 0,-1 3 11,1-1 0,-1 1 0,1 0 0,-1 0 0,0 0 0,1-1 0,-1 1 0,0 0 0,1 0 0,-1 0 0,0 0 0,1 0 0,-1 0 0,0 0 0,0 0 0,1 1 0,-1-1 0,1 0 0,-2 1 0,-39 14-1469,12 0-5365</inkml:trace>
   <inkml:trace contextRef="#ctx0" brushRef="#br0" timeOffset="15488">3322 1555 24575,'1'-25'0,"-1"14"0,1 0 0,-2 1 0,1-1 0,-5-18 0,5 28 0,0 1 0,0-1 0,0 1 0,0-1 0,0 1 0,0-1 0,0 1 0,-1-1 0,1 1 0,0 0 0,0-1 0,0 1 0,-1-1 0,1 1 0,0 0 0,0-1 0,-1 1 0,1 0 0,-1-1 0,1 1 0,0 0 0,-1-1 0,1 1 0,0 0 0,-1 0 0,1-1 0,-1 1 0,1 0 0,-1 0 0,1 0 0,-1 0 0,1 0 0,-1 0 0,1 0 0,0 0 0,-1 0 0,1 0 0,-1 0 0,0 0 0,-19 15 0,-10 30 0,7-1 0,4-10 0,1 1 0,-17 51 0,30-71 0,1 1 0,1 0 0,0 1 0,-1 27 0,5-44 0,-1 1 0,0-1 0,0 1 0,0-1 0,0 1 0,1-1 0,-1 0 0,0 1 0,1-1 0,-1 1 0,0-1 0,0 0 0,1 0 0,-1 1 0,1-1 0,-1 0 0,0 1 0,1-1 0,-1 0 0,1 0 0,-1 0 0,1 0 0,-1 1 0,0-1 0,1 0 0,-1 0 0,1 0 0,-1 0 0,1 0 0,-1 0 0,1 0 0,-1 0 0,1 0 0,-1 0 0,1 0 0,-1-1 0,0 1 0,1 0 0,23-6 0,-20 4 0,311-92 0,-217 65-1365,-76 24-5461</inkml:trace>
 </inkml:ink>
 </file>
@@ -4395,10 +4521,10 @@
   <inkml:trace contextRef="#ctx0" brushRef="#br0">118 164 24575,'-117'0'0,"534"0"0,-415 0 0,22-1 0,-19-1 0,-13-4 0,-22-5 0,13 5 0,0-1 0,1-1 0,-27-16 0,42 23 0,0 0 0,0 0 0,0 0 0,0 0 0,0 1 0,0-1 0,-1 0 0,1 1 0,0-1 0,-1 1 0,1-1 0,0 1 0,-1-1 0,1 1 0,0 0 0,-1 0 0,1 0 0,-1 0 0,-1 0 0,2 1 0,0 0 0,0 0 0,0 0 0,1 0 0,-1 1 0,0-1 0,1 0 0,-1 1 0,1-1 0,-1 0 0,1 1 0,-1-1 0,1 1 0,0-1 0,0 0 0,0 1 0,0-1 0,0 1 0,0 1 0,0 73 41,13 100-1,-2-47-1486,-9-94-5380</inkml:trace>
   <inkml:trace contextRef="#ctx0" brushRef="#br0" timeOffset="553.59">985 58 24575,'0'0'0,"0"-1"0,0 1 0,0-1 0,0 1 0,0-1 0,0 0 0,0 1 0,-1-1 0,1 1 0,0-1 0,0 1 0,-1-1 0,1 1 0,0-1 0,0 1 0,-1-1 0,1 1 0,-1 0 0,1-1 0,0 1 0,-1-1 0,1 1 0,-1 0 0,1-1 0,-1 1 0,1 0 0,-1 0 0,1-1 0,-1 1 0,1 0 0,-1 0 0,1 0 0,-1 0 0,1 0 0,-1 0 0,0 0 0,1 0 0,-1 0 0,1 0 0,-1 0 0,1 0 0,-1 0 0,1 0 0,-1 0 0,1 0 0,-1 1 0,0-1 0,1 0 0,-1 0 0,1 1 0,-1 0 0,-27 14 0,-60 72 0,13-12 0,72-73 0,0 1 0,0-1 0,0 1 0,1 0 0,-1 0 0,-2 6 0,5 2 0,16-2 0,90 11-12,2 1 98,-95-18-292,0 1 1,-1 1-1,1 0 1,-1 1-1,0 0 0,12 9 1,-3 1-6621</inkml:trace>
   <inkml:trace contextRef="#ctx0" brushRef="#br0" timeOffset="933.22">774 461 24575,'7'-3'0,"10"-2"0,12 0 0,17 2 0,10 0 0,7 2 0,0 0 0,0 0 0,-11 1-8191</inkml:trace>
-  <inkml:trace contextRef="#ctx0" brushRef="#br0" timeOffset="1290.1">1769 38 24575,'-3'-3'0,"-1"0"0,1 0 0,-1 0 0,1 1 0,-1-1 0,0 1 0,0 0 0,0 0 0,-1 0 0,1 1 0,0-1 0,-1 1 0,1 0 0,0 0 0,-1 1 0,-8-1 0,7 1 0,0 1 0,0 0 0,0 0 0,-1 1 0,1-1 0,0 1 0,1 0 0,-1 1 0,0 0 0,1 0 0,-8 5 0,6-4 0,1 1 0,0 0 0,0 1 0,0-1 0,1 1 0,0 0 0,0 0 0,0 1 0,1-1 0,0 1 0,0 0 0,1 0 0,0 1 0,0-1 0,0 1 0,1-1 0,0 1 0,1 0 0,-1 16 0,1-22 0,2 1 0,-1-1 0,0 1 0,0-1 0,1 1 0,-1-1 0,1 1 0,0-1 0,0 0 0,0 1 0,0-1 0,0 0 0,0 0 0,1 1 0,-1-1 0,1 0 0,-1 0 0,1-1 0,0 1 0,0 0 0,3 2 0,0-1 0,1-1 0,0 1 0,0-1 0,0-1 0,0 1 0,10 1 0,-11-3 0,-1 1 0,0-1 0,0 1 0,1 0 0,-1 0 0,0 0 0,0 1 0,0 0 0,0-1 0,-1 1 0,1 1 0,0-1 0,-1 0 0,0 1 0,1 0 0,4 5 0,-7-4 7,1-1-1,-1 1 0,1 0 0,-1 0 1,0 0-1,0 0 0,-1 0 1,1 0-1,-1 0 0,0 0 0,-1 5 1,1-6-67,-1 0 0,1-1 0,0 1 0,0 0 0,0-1-1,0 1 1,0 0 0,1-1 0,-1 1 0,1-1 0,0 1 0,0 0 0,0-1 0,0 0 0,0 1 0,0-1 0,1 0 0,-1 1 0,1-1 0,-1 0 0,1 0 0,0 0 0,4 3 0,6 1-6766</inkml:trace>
+  <inkml:trace contextRef="#ctx0" brushRef="#br0" timeOffset="1290.08">1769 38 24575,'-3'-3'0,"-1"0"0,1 0 0,-1 0 0,1 1 0,-1-1 0,0 1 0,0 0 0,0 0 0,-1 0 0,1 1 0,0-1 0,-1 1 0,1 0 0,0 0 0,-1 1 0,-8-1 0,7 1 0,0 1 0,0 0 0,0 0 0,-1 1 0,1-1 0,0 1 0,1 0 0,-1 1 0,0 0 0,1 0 0,-8 5 0,6-4 0,1 1 0,0 0 0,0 1 0,0-1 0,1 1 0,0 0 0,0 0 0,0 1 0,1-1 0,0 1 0,0 0 0,1 0 0,0 1 0,0-1 0,0 1 0,1-1 0,0 1 0,1 0 0,-1 16 0,1-22 0,2 1 0,-1-1 0,0 1 0,0-1 0,1 1 0,-1-1 0,1 1 0,0-1 0,0 0 0,0 1 0,0-1 0,0 0 0,0 0 0,1 1 0,-1-1 0,1 0 0,-1 0 0,1-1 0,0 1 0,0 0 0,3 2 0,0-1 0,1-1 0,0 1 0,0-1 0,0-1 0,0 1 0,10 1 0,-11-3 0,-1 1 0,0-1 0,0 1 0,1 0 0,-1 0 0,0 0 0,0 1 0,0 0 0,0-1 0,-1 1 0,1 1 0,0-1 0,-1 0 0,0 1 0,1 0 0,4 5 0,-7-4 7,1-1-1,-1 1 0,1 0 0,-1 0 1,0 0-1,0 0 0,-1 0 1,1 0-1,-1 0 0,0 0 0,-1 5 1,1-6-67,-1 0 0,1-1 0,0 1 0,0 0 0,0-1-1,0 1 1,0 0 0,1-1 0,-1 1 0,1-1 0,0 1 0,0 0 0,0-1 0,0 0 0,0 1 0,0-1 0,1 0 0,-1 1 0,1-1 0,-1 0 0,1 0 0,0 0 0,4 3 0,6 1-6766</inkml:trace>
   <inkml:trace contextRef="#ctx0" brushRef="#br0" timeOffset="1709.93">1747 17 24575,'-13'9'0,"0"-1"0,0 2 0,1 0 0,1 0 0,0 1 0,0 0 0,1 1 0,0 1 0,1-1 0,0 1 0,2 1 0,-1 0 0,1 0 0,1 0 0,1 1 0,0-1 0,1 1 0,-4 22 0,8-32 0,1 0 0,-1 0 0,0 0 0,1 0 0,0-1 0,0 1 0,1 0 0,0 0 0,-1-1 0,1 1 0,1-1 0,-1 1 0,1-1 0,-1 0 0,1 0 0,0 0 0,1-1 0,-1 1 0,1-1 0,0 1 0,-1-1 0,1 0 0,1-1 0,7 5 0,-6-4 0,-1 0 0,1 0 0,0-1 0,0 0 0,0 0 0,0 0 0,1-1 0,-1 0 0,0 0 0,1-1 0,-1 1 0,0-2 0,1 1 0,-1-1 0,0 1 0,1-2 0,-1 1 0,12-5 0,-15 4 0,0 1 0,0-1 0,0-1 0,-1 1 0,1 0 0,0-1 0,-1 1 0,0-1 0,1 0 0,-1 0 0,0 0 0,-1 0 0,1 0 0,0 0 0,1-6 0,-2 7 0,-1 1 0,1-1 0,-1 0 0,1 0 0,-1 0 0,0 0 0,0 0 0,0 1 0,0-1 0,0 0 0,0 0 0,0 0 0,-1 0 0,1 0 0,-1 1 0,1-1 0,-1 0 0,0 0 0,0 1 0,1-1 0,-1 0 0,0 1 0,-1-1 0,1 1 0,0-1 0,0 1 0,-1 0 0,1-1 0,-1 1 0,-2-2 0,-4 0 0,0-1 0,0 1 0,0 1 0,0-1 0,0 1 0,-1 1 0,1-1 0,-1 2 0,1-1 0,-1 1 0,1 0 0,-1 1 0,0 0 0,-8 2 0,2 0 0,-1 1 0,1 1 0,0 0 0,0 1 0,0 0 0,-22 14 0,32-17 10,0 0 0,1 1 0,-1-1 0,1 1 0,0 0 0,0 0 0,1 0 0,-1 1 0,1-1 0,0 1 0,-3 5 0,5-8-48,1-1 0,-1 1 0,1-1 0,0 1 0,-1 0 0,1-1-1,0 1 1,0 0 0,0 0 0,0-1 0,0 1 0,1 0 0,-1-1 0,0 1 0,1-1 0,-1 1 0,1 0 0,0-1 0,-1 1-1,1-1 1,0 1 0,0-1 0,0 0 0,0 1 0,0-1 0,0 0 0,1 0 0,-1 0 0,0 1 0,0-1 0,1-1 0,-1 1-1,1 0 1,-1 0 0,1 0 0,-1-1 0,1 1 0,2 0 0,24 9-6788</inkml:trace>
   <inkml:trace contextRef="#ctx0" brushRef="#br0" timeOffset="2127.85">2085 58 24575,'-14'1'0,"-1"0"0,1 0 0,0 1 0,0 1 0,-15 5 0,25-7 0,1-1 0,-1 1 0,1 1 0,0-1 0,0 0 0,-1 1 0,1 0 0,0 0 0,0 0 0,1 0 0,-1 0 0,0 0 0,1 1 0,-1-1 0,1 1 0,0 0 0,0 0 0,0 0 0,0 0 0,0 0 0,1 0 0,0 0 0,-1 0 0,1 1 0,-1 6 0,2-9 0,0 1 0,0-1 0,0 1 0,0-1 0,0 1 0,1-1 0,-1 1 0,0-1 0,1 0 0,-1 1 0,1-1 0,0 1 0,-1-1 0,1 0 0,0 0 0,0 1 0,0-1 0,0 0 0,0 0 0,0 0 0,0 0 0,1 1 0,1 0 0,0 0 0,0-1 0,0 0 0,1 1 0,-1-1 0,0 0 0,1 0 0,-1-1 0,5 2 0,2-2 0,0 1 0,-1-2 0,1 1 0,-1-1 0,1 0 0,10-4 0,4-6 0,-21 9 0,0 1 0,1-1 0,-1 0 0,1 1 0,-1-1 0,1 1 0,0 0 0,6 0 0,-9 2 0,-1 0 0,0 0 0,0 0 0,0 0 0,1 0 0,-1 0 0,-1 1 0,1-1 0,0 0 0,0 0 0,0 0 0,0 0 0,-1 0 0,1 0 0,-1 0 0,1 1 0,-1-1 0,1 0 0,-1 0 0,0 1 0,0 0 0,0 0-15,-47 116 152,41-99-434,2 0-1,0 1 1,1 0-1,-2 26 1,6-16-6529</inkml:trace>
-  <inkml:trace contextRef="#ctx0" brushRef="#br0" timeOffset="2470.26">2256 250 24575,'-4'0'0,"3"0"0,5 0 0</inkml:trace>
+  <inkml:trace contextRef="#ctx0" brushRef="#br0" timeOffset="2470.25">2256 250 24575,'-4'0'0,"3"0"0,5 0 0</inkml:trace>
   <inkml:trace contextRef="#ctx0" brushRef="#br0" timeOffset="2829.15">2573 101 24575,'0'9'0,"1"-1"0,0 0 0,1 0 0,0 0 0,0 0 0,1 0 0,0 0 0,0 0 0,0-1 0,1 1 0,1-1 0,9 12 0,6 6 0,2-1 0,27 23 0,-48-46 0,4 3 0,-1 0 0,0 1 0,0-1 0,0 1 0,0 0 0,4 9 0,-7-13 0,-1 0 0,1 1 0,-1-1 0,1 0 0,-1 1 0,0-1 0,1 1 0,-1-1 0,0 0 0,0 1 0,0-1 0,0 1 0,0-1 0,0 0 0,-1 1 0,1-1 0,0 1 0,-1-1 0,1 0 0,-1 1 0,0-1 0,1 0 0,-1 0 0,0 1 0,0-1 0,1 0 0,-1 0 0,0 0 0,0 0 0,0 0 0,0 0 0,-1 0 0,-1 1 0,-4 2-85,0-1 0,0 0-1,-1 0 1,1 0 0,-1-1-1,1 0 1,-1-1 0,0 0-1,0 0 1,0 0 0,0-1-1,1 0 1,-1-1 0,0 0-1,-10-2 1,-12-6-6741</inkml:trace>
   <inkml:trace contextRef="#ctx0" brushRef="#br0" timeOffset="2830.15">2806 17 24575,'25'-3'0,"20"-2"0,8 0 0,3 2 0,-4 4 0,-11 6 0,-13 8 0,-11 2-8191</inkml:trace>
 </inkml:ink>
